--- a/ProjectJournal.docx
+++ b/ProjectJournal.docx
@@ -57,6 +57,17 @@
     </w:p>
     <w:sdt>
       <w:sdtPr>
+        <w:rPr>
+          <w:rFonts w:asciiTheme="minorHAnsi" w:eastAsiaTheme="minorHAnsi" w:hAnsiTheme="minorHAnsi" w:cstheme="minorBidi"/>
+          <w:b w:val="0"/>
+          <w:bCs w:val="0"/>
+          <w:color w:val="auto"/>
+          <w:kern w:val="2"/>
+          <w:sz w:val="24"/>
+          <w:szCs w:val="24"/>
+          <w:lang w:val="en-GB"/>
+          <w14:ligatures w14:val="standardContextual"/>
+        </w:rPr>
         <w:id w:val="-1383626279"/>
         <w:docPartObj>
           <w:docPartGallery w:val="Table of Contents"/>
@@ -65,14 +76,7 @@
       </w:sdtPr>
       <w:sdtEndPr>
         <w:rPr>
-          <w:rFonts w:asciiTheme="minorHAnsi" w:eastAsiaTheme="minorHAnsi" w:hAnsiTheme="minorHAnsi" w:cstheme="minorBidi"/>
           <w:noProof/>
-          <w:color w:val="auto"/>
-          <w:kern w:val="2"/>
-          <w:sz w:val="24"/>
-          <w:szCs w:val="24"/>
-          <w:lang w:val="en-GB"/>
-          <w14:ligatures w14:val="standardContextual"/>
         </w:rPr>
       </w:sdtEndPr>
       <w:sdtContent>
@@ -117,13 +121,13 @@
             </w:rPr>
             <w:fldChar w:fldCharType="separate"/>
           </w:r>
-          <w:hyperlink w:anchor="_Toc149657432" w:history="1">
+          <w:hyperlink w:anchor="_Toc150176124" w:history="1">
             <w:r>
               <w:rPr>
                 <w:rStyle w:val="Hyperlink"/>
                 <w:noProof/>
               </w:rPr>
-              <w:t>W/B: 30-10-2023</w:t>
+              <w:t>W/B 30-10-2023</w:t>
             </w:r>
             <w:r>
               <w:rPr>
@@ -144,7 +148,7 @@
                 <w:noProof/>
                 <w:webHidden/>
               </w:rPr>
-              <w:instrText xml:space="preserve"> PAGEREF _Toc149657432 \h </w:instrText>
+              <w:instrText xml:space="preserve"> PAGEREF _Toc150176124 \h </w:instrText>
             </w:r>
             <w:r>
               <w:rPr>
@@ -191,7 +195,7 @@
               <w:lang w:eastAsia="en-GB"/>
             </w:rPr>
           </w:pPr>
-          <w:hyperlink w:anchor="_Toc149657433" w:history="1">
+          <w:hyperlink w:anchor="_Toc150176125" w:history="1">
             <w:r>
               <w:rPr>
                 <w:rStyle w:val="Hyperlink"/>
@@ -218,7 +222,7 @@
                 <w:noProof/>
                 <w:webHidden/>
               </w:rPr>
-              <w:instrText xml:space="preserve"> PAGEREF _Toc149657433 \h </w:instrText>
+              <w:instrText xml:space="preserve"> PAGEREF _Toc150176125 \h </w:instrText>
             </w:r>
             <w:r>
               <w:rPr>
@@ -239,6 +243,228 @@
                 <w:webHidden/>
               </w:rPr>
               <w:t>3</w:t>
+            </w:r>
+            <w:r>
+              <w:rPr>
+                <w:noProof/>
+                <w:webHidden/>
+              </w:rPr>
+              <w:fldChar w:fldCharType="end"/>
+            </w:r>
+          </w:hyperlink>
+        </w:p>
+        <w:p>
+          <w:pPr>
+            <w:pStyle w:val="TOC1"/>
+            <w:tabs>
+              <w:tab w:val="right" w:leader="dot" w:pos="9016"/>
+            </w:tabs>
+            <w:rPr>
+              <w:rFonts w:eastAsiaTheme="minorEastAsia" w:cstheme="minorBidi"/>
+              <w:b w:val="0"/>
+              <w:bCs w:val="0"/>
+              <w:i w:val="0"/>
+              <w:iCs w:val="0"/>
+              <w:noProof/>
+              <w:lang w:eastAsia="en-GB"/>
+            </w:rPr>
+          </w:pPr>
+          <w:hyperlink w:anchor="_Toc150176126" w:history="1">
+            <w:r>
+              <w:rPr>
+                <w:rStyle w:val="Hyperlink"/>
+                <w:noProof/>
+              </w:rPr>
+              <w:t>W/B 06-11-2023</w:t>
+            </w:r>
+            <w:r>
+              <w:rPr>
+                <w:noProof/>
+                <w:webHidden/>
+              </w:rPr>
+              <w:tab/>
+            </w:r>
+            <w:r>
+              <w:rPr>
+                <w:noProof/>
+                <w:webHidden/>
+              </w:rPr>
+              <w:fldChar w:fldCharType="begin"/>
+            </w:r>
+            <w:r>
+              <w:rPr>
+                <w:noProof/>
+                <w:webHidden/>
+              </w:rPr>
+              <w:instrText xml:space="preserve"> PAGEREF _Toc150176126 \h </w:instrText>
+            </w:r>
+            <w:r>
+              <w:rPr>
+                <w:noProof/>
+                <w:webHidden/>
+              </w:rPr>
+            </w:r>
+            <w:r>
+              <w:rPr>
+                <w:noProof/>
+                <w:webHidden/>
+              </w:rPr>
+              <w:fldChar w:fldCharType="separate"/>
+            </w:r>
+            <w:r>
+              <w:rPr>
+                <w:noProof/>
+                <w:webHidden/>
+              </w:rPr>
+              <w:t>4</w:t>
+            </w:r>
+            <w:r>
+              <w:rPr>
+                <w:noProof/>
+                <w:webHidden/>
+              </w:rPr>
+              <w:fldChar w:fldCharType="end"/>
+            </w:r>
+          </w:hyperlink>
+        </w:p>
+        <w:p>
+          <w:pPr>
+            <w:pStyle w:val="TOC2"/>
+            <w:tabs>
+              <w:tab w:val="right" w:leader="dot" w:pos="9016"/>
+            </w:tabs>
+            <w:rPr>
+              <w:rFonts w:eastAsiaTheme="minorEastAsia" w:cstheme="minorBidi"/>
+              <w:b w:val="0"/>
+              <w:bCs w:val="0"/>
+              <w:noProof/>
+              <w:sz w:val="24"/>
+              <w:szCs w:val="24"/>
+              <w:lang w:eastAsia="en-GB"/>
+            </w:rPr>
+          </w:pPr>
+          <w:hyperlink w:anchor="_Toc150176127" w:history="1">
+            <w:r>
+              <w:rPr>
+                <w:rStyle w:val="Hyperlink"/>
+                <w:noProof/>
+              </w:rPr>
+              <w:t>Intro to Real-Time Software [1]</w:t>
+            </w:r>
+            <w:r>
+              <w:rPr>
+                <w:noProof/>
+                <w:webHidden/>
+              </w:rPr>
+              <w:tab/>
+            </w:r>
+            <w:r>
+              <w:rPr>
+                <w:noProof/>
+                <w:webHidden/>
+              </w:rPr>
+              <w:fldChar w:fldCharType="begin"/>
+            </w:r>
+            <w:r>
+              <w:rPr>
+                <w:noProof/>
+                <w:webHidden/>
+              </w:rPr>
+              <w:instrText xml:space="preserve"> PAGEREF _Toc150176127 \h </w:instrText>
+            </w:r>
+            <w:r>
+              <w:rPr>
+                <w:noProof/>
+                <w:webHidden/>
+              </w:rPr>
+            </w:r>
+            <w:r>
+              <w:rPr>
+                <w:noProof/>
+                <w:webHidden/>
+              </w:rPr>
+              <w:fldChar w:fldCharType="separate"/>
+            </w:r>
+            <w:r>
+              <w:rPr>
+                <w:noProof/>
+                <w:webHidden/>
+              </w:rPr>
+              <w:t>4</w:t>
+            </w:r>
+            <w:r>
+              <w:rPr>
+                <w:noProof/>
+                <w:webHidden/>
+              </w:rPr>
+              <w:fldChar w:fldCharType="end"/>
+            </w:r>
+          </w:hyperlink>
+        </w:p>
+        <w:p>
+          <w:pPr>
+            <w:pStyle w:val="TOC1"/>
+            <w:tabs>
+              <w:tab w:val="right" w:leader="dot" w:pos="9016"/>
+            </w:tabs>
+            <w:rPr>
+              <w:rFonts w:eastAsiaTheme="minorEastAsia" w:cstheme="minorBidi"/>
+              <w:b w:val="0"/>
+              <w:bCs w:val="0"/>
+              <w:i w:val="0"/>
+              <w:iCs w:val="0"/>
+              <w:noProof/>
+              <w:lang w:eastAsia="en-GB"/>
+            </w:rPr>
+          </w:pPr>
+          <w:hyperlink w:anchor="_Toc150176128" w:history="1">
+            <w:r>
+              <w:rPr>
+                <w:rStyle w:val="Hyperlink"/>
+                <w:noProof/>
+              </w:rPr>
+              <w:t>Bibliography</w:t>
+            </w:r>
+            <w:r>
+              <w:rPr>
+                <w:noProof/>
+                <w:webHidden/>
+              </w:rPr>
+              <w:tab/>
+            </w:r>
+            <w:r>
+              <w:rPr>
+                <w:noProof/>
+                <w:webHidden/>
+              </w:rPr>
+              <w:fldChar w:fldCharType="begin"/>
+            </w:r>
+            <w:r>
+              <w:rPr>
+                <w:noProof/>
+                <w:webHidden/>
+              </w:rPr>
+              <w:instrText xml:space="preserve"> PAGEREF _Toc150176128 \h </w:instrText>
+            </w:r>
+            <w:r>
+              <w:rPr>
+                <w:noProof/>
+                <w:webHidden/>
+              </w:rPr>
+            </w:r>
+            <w:r>
+              <w:rPr>
+                <w:noProof/>
+                <w:webHidden/>
+              </w:rPr>
+              <w:fldChar w:fldCharType="separate"/>
+            </w:r>
+            <w:r>
+              <w:rPr>
+                <w:noProof/>
+                <w:webHidden/>
+              </w:rPr>
+              <w:t>5</w:t>
             </w:r>
             <w:r>
               <w:rPr>
@@ -277,10 +503,10 @@
       <w:pPr>
         <w:pStyle w:val="Heading1"/>
       </w:pPr>
-      <w:bookmarkStart w:id="0" w:name="_Toc149657432"/>
+      <w:bookmarkStart w:id="0" w:name="_Toc150176124"/>
       <w:r>
         <w:lastRenderedPageBreak/>
-        <w:t xml:space="preserve">W/B: </w:t>
+        <w:t xml:space="preserve">W/B </w:t>
       </w:r>
       <w:r>
         <w:t>3</w:t>
@@ -297,7 +523,7 @@
       <w:pPr>
         <w:pStyle w:val="Heading2"/>
       </w:pPr>
-      <w:bookmarkStart w:id="1" w:name="_Toc149657433"/>
+      <w:bookmarkStart w:id="1" w:name="_Toc150176125"/>
       <w:r>
         <w:t>Initial Supervision Meeting &amp; High-Level Objectives</w:t>
       </w:r>
@@ -603,6 +829,489 @@
       <w:r>
         <w:t>At the next supervision meeting at the ISA, I will be introduced to the end-result of Katie’s work. Using this I can better gauge what point to pursue.</w:t>
       </w:r>
+    </w:p>
+    <w:p>
+      <w:r>
+        <w:br w:type="page"/>
+      </w:r>
+    </w:p>
+    <w:p>
+      <w:pPr>
+        <w:pStyle w:val="Heading1"/>
+      </w:pPr>
+      <w:bookmarkStart w:id="2" w:name="_Toc150176126"/>
+      <w:r>
+        <w:lastRenderedPageBreak/>
+        <w:t>W/B 06-11-2023</w:t>
+      </w:r>
+      <w:bookmarkEnd w:id="2"/>
+    </w:p>
+    <w:p>
+      <w:pPr>
+        <w:pStyle w:val="Heading2"/>
+      </w:pPr>
+      <w:bookmarkStart w:id="3" w:name="_Toc150176127"/>
+      <w:r>
+        <w:t xml:space="preserve">Intro to </w:t>
+      </w:r>
+      <w:r>
+        <w:t>Real-Time Software</w:t>
+      </w:r>
+      <w:r>
+        <w:t xml:space="preserve"> </w:t>
+      </w:r>
+      <w:sdt>
+        <w:sdtPr>
+          <w:id w:val="1516956025"/>
+          <w:citation/>
+        </w:sdtPr>
+        <w:sdtContent>
+          <w:r>
+            <w:fldChar w:fldCharType="begin"/>
+          </w:r>
+          <w:r>
+            <w:instrText xml:space="preserve">CITATION Ste15 \l 2057 </w:instrText>
+          </w:r>
+          <w:r>
+            <w:fldChar w:fldCharType="separate"/>
+          </w:r>
+          <w:r>
+            <w:rPr>
+              <w:noProof/>
+            </w:rPr>
+            <w:t>[1]</w:t>
+          </w:r>
+          <w:r>
+            <w:fldChar w:fldCharType="end"/>
+          </w:r>
+        </w:sdtContent>
+      </w:sdt>
+      <w:bookmarkEnd w:id="3"/>
+    </w:p>
+    <w:p>
+      <w:r>
+        <w:t>Real time is a type of application that requires a guaranteed response within a strict timing constraint. There are two types of real-time</w:t>
+      </w:r>
+      <w:r>
+        <w:t xml:space="preserve"> and two metrics</w:t>
+      </w:r>
+      <w:r>
+        <w:t>:</w:t>
+      </w:r>
+    </w:p>
+    <w:p/>
+    <w:p>
+      <w:r>
+        <w:rPr>
+          <w:b/>
+          <w:bCs/>
+        </w:rPr>
+        <w:t xml:space="preserve">Hard real-time: </w:t>
+      </w:r>
+      <w:r>
+        <w:t>I</w:t>
+      </w:r>
+      <w:r>
+        <w:t xml:space="preserve">f the event is not processed in a strict timing </w:t>
+      </w:r>
+      <w:r>
+        <w:t>window,</w:t>
+      </w:r>
+      <w:r>
+        <w:t xml:space="preserve"> then bad things will happen</w:t>
+      </w:r>
+      <w:r>
+        <w:t>.</w:t>
+      </w:r>
+    </w:p>
+    <w:p/>
+    <w:p>
+      <w:r>
+        <w:rPr>
+          <w:b/>
+          <w:bCs/>
+        </w:rPr>
+        <w:t>Soft real-time</w:t>
+      </w:r>
+      <w:r>
+        <w:t xml:space="preserve">: </w:t>
+      </w:r>
+      <w:r>
+        <w:t xml:space="preserve">If the event is not processed in a not as strict timing </w:t>
+      </w:r>
+      <w:r>
+        <w:t>window,</w:t>
+      </w:r>
+      <w:r>
+        <w:t xml:space="preserve"> then the system may degrade but </w:t>
+      </w:r>
+      <w:r>
+        <w:t>it’s</w:t>
+      </w:r>
+      <w:r>
+        <w:t xml:space="preserve"> not as bad</w:t>
+      </w:r>
+      <w:r>
+        <w:t>.</w:t>
+      </w:r>
+    </w:p>
+    <w:p/>
+    <w:p>
+      <w:r>
+        <w:rPr>
+          <w:b/>
+          <w:bCs/>
+        </w:rPr>
+        <w:t>Interrupt latency:</w:t>
+      </w:r>
+      <w:r>
+        <w:t xml:space="preserve"> </w:t>
+      </w:r>
+      <w:r>
+        <w:t>Time to process an interrupt</w:t>
+      </w:r>
+      <w:r>
+        <w:t>.</w:t>
+      </w:r>
+    </w:p>
+    <w:p/>
+    <w:p>
+      <w:r>
+        <w:rPr>
+          <w:b/>
+          <w:bCs/>
+        </w:rPr>
+        <w:t>Scheduling latency:</w:t>
+      </w:r>
+      <w:r>
+        <w:t xml:space="preserve"> </w:t>
+      </w:r>
+      <w:r>
+        <w:t>Time for the OS Scheduler to start a processing task (Nominal and Worst-case)</w:t>
+      </w:r>
+      <w:r>
+        <w:t>.</w:t>
+      </w:r>
+    </w:p>
+    <w:p/>
+    <w:p>
+      <w:r>
+        <w:t>RT can be handled by Raspberry Pi with a lot of tweaking:</w:t>
+      </w:r>
+    </w:p>
+    <w:p>
+      <w:pPr>
+        <w:pStyle w:val="ListParagraph"/>
+        <w:numPr>
+          <w:ilvl w:val="0"/>
+          <w:numId w:val="1"/>
+        </w:numPr>
+      </w:pPr>
+      <w:r>
+        <w:t>Current Linux / BSD kernels for the Raspberry Pi do not support real-time</w:t>
+      </w:r>
+      <w:r>
+        <w:t xml:space="preserve"> [as of 2015 when this article was made].</w:t>
+      </w:r>
+    </w:p>
+    <w:p>
+      <w:pPr>
+        <w:pStyle w:val="ListParagraph"/>
+        <w:numPr>
+          <w:ilvl w:val="0"/>
+          <w:numId w:val="1"/>
+        </w:numPr>
+      </w:pPr>
+      <w:r>
+        <w:t>Standard Linux or BSD install includes services that generate lots of overhead</w:t>
+      </w:r>
+      <w:r>
+        <w:t>.</w:t>
+      </w:r>
+    </w:p>
+    <w:p>
+      <w:pPr>
+        <w:pStyle w:val="ListParagraph"/>
+        <w:numPr>
+          <w:ilvl w:val="0"/>
+          <w:numId w:val="1"/>
+        </w:numPr>
+      </w:pPr>
+      <w:r>
+        <w:t xml:space="preserve">Pi doesn’t have a </w:t>
+      </w:r>
+      <w:r>
+        <w:t>real-time clock</w:t>
+      </w:r>
+      <w:r>
+        <w:t xml:space="preserve"> [But I think the Pi 5 comes with one now].</w:t>
+      </w:r>
+    </w:p>
+    <w:p>
+      <w:pPr>
+        <w:pStyle w:val="ListParagraph"/>
+        <w:numPr>
+          <w:ilvl w:val="1"/>
+          <w:numId w:val="1"/>
+        </w:numPr>
+      </w:pPr>
+      <w:r>
+        <w:t>Expects device to be always connected to the internet</w:t>
+      </w:r>
+      <w:r>
+        <w:t>.</w:t>
+      </w:r>
+    </w:p>
+    <w:p>
+      <w:pPr>
+        <w:pStyle w:val="ListParagraph"/>
+        <w:numPr>
+          <w:ilvl w:val="1"/>
+          <w:numId w:val="1"/>
+        </w:numPr>
+      </w:pPr>
+      <w:r>
+        <w:t xml:space="preserve">Cannot generate deterministic timing pulses to control things like DC </w:t>
+      </w:r>
+      <w:proofErr w:type="gramStart"/>
+      <w:r>
+        <w:t>motors</w:t>
+      </w:r>
+      <w:proofErr w:type="gramEnd"/>
+      <w:r>
+        <w:t xml:space="preserve"> </w:t>
+      </w:r>
+    </w:p>
+    <w:p/>
+    <w:p>
+      <w:r>
+        <w:t>Real Time Executive for Multiprocessor Systems (RTEMS) for Raspberry Pi</w:t>
+      </w:r>
+      <w:r>
+        <w:t>:</w:t>
+      </w:r>
+    </w:p>
+    <w:p>
+      <w:pPr>
+        <w:pStyle w:val="ListParagraph"/>
+        <w:numPr>
+          <w:ilvl w:val="0"/>
+          <w:numId w:val="1"/>
+        </w:numPr>
+      </w:pPr>
+      <w:r>
+        <w:t>Open</w:t>
+      </w:r>
+      <w:r>
+        <w:t>-s</w:t>
+      </w:r>
+      <w:r>
+        <w:t>ource Real Time Operating System (RTOS)</w:t>
+      </w:r>
+      <w:r>
+        <w:t>.</w:t>
+      </w:r>
+    </w:p>
+    <w:p>
+      <w:pPr>
+        <w:pStyle w:val="ListParagraph"/>
+        <w:numPr>
+          <w:ilvl w:val="0"/>
+          <w:numId w:val="1"/>
+        </w:numPr>
+      </w:pPr>
+      <w:r>
+        <w:t>Used in Spaceflight, medical, and other real-time embedded applications</w:t>
+      </w:r>
+      <w:r>
+        <w:t>.</w:t>
+      </w:r>
+    </w:p>
+    <w:p>
+      <w:pPr>
+        <w:pStyle w:val="ListParagraph"/>
+        <w:numPr>
+          <w:ilvl w:val="0"/>
+          <w:numId w:val="1"/>
+        </w:numPr>
+      </w:pPr>
+      <w:r>
+        <w:t xml:space="preserve">Ported to the Raspberry Pi </w:t>
+      </w:r>
+      <w:r>
+        <w:rPr>
+          <w:i/>
+          <w:iCs/>
+        </w:rPr>
+        <w:t>(w/ some limitations)</w:t>
+      </w:r>
+      <w:r>
+        <w:rPr>
+          <w:i/>
+          <w:iCs/>
+        </w:rPr>
+        <w:t>.</w:t>
+      </w:r>
+    </w:p>
+    <w:p/>
+    <w:p/>
+    <w:p/>
+    <w:p/>
+    <w:p/>
+    <w:p/>
+    <w:p/>
+    <w:p/>
+    <w:p>
+      <w:pPr>
+        <w:sectPr>
+          <w:pgSz w:w="11906" w:h="16838"/>
+          <w:pgMar w:top="1440" w:right="1440" w:bottom="1440" w:left="1440" w:header="708" w:footer="708" w:gutter="0"/>
+          <w:cols w:space="708"/>
+          <w:docGrid w:linePitch="360"/>
+        </w:sectPr>
+      </w:pPr>
+    </w:p>
+    <w:bookmarkStart w:id="4" w:name="_Toc150176128" w:displacedByCustomXml="next"/>
+    <w:sdt>
+      <w:sdtPr>
+        <w:id w:val="276996466"/>
+        <w:docPartObj>
+          <w:docPartGallery w:val="Bibliographies"/>
+          <w:docPartUnique/>
+        </w:docPartObj>
+      </w:sdtPr>
+      <w:sdtEndPr>
+        <w:rPr>
+          <w:rFonts w:asciiTheme="minorHAnsi" w:eastAsiaTheme="minorHAnsi" w:hAnsiTheme="minorHAnsi" w:cstheme="minorBidi"/>
+          <w:color w:val="auto"/>
+          <w:sz w:val="24"/>
+          <w:szCs w:val="24"/>
+        </w:rPr>
+      </w:sdtEndPr>
+      <w:sdtContent>
+        <w:p>
+          <w:pPr>
+            <w:pStyle w:val="Heading1"/>
+          </w:pPr>
+          <w:r>
+            <w:t>Bibliography</w:t>
+          </w:r>
+          <w:bookmarkEnd w:id="4"/>
+        </w:p>
+        <w:sdt>
+          <w:sdtPr>
+            <w:id w:val="111145805"/>
+            <w:bibliography/>
+          </w:sdtPr>
+          <w:sdtContent>
+            <w:p>
+              <w:pPr>
+                <w:rPr>
+                  <w:noProof/>
+                </w:rPr>
+              </w:pPr>
+              <w:r>
+                <w:fldChar w:fldCharType="begin"/>
+              </w:r>
+              <w:r>
+                <w:instrText xml:space="preserve"> BIBLIOGRAPHY </w:instrText>
+              </w:r>
+              <w:r>
+                <w:fldChar w:fldCharType="separate"/>
+              </w:r>
+            </w:p>
+            <w:tbl>
+              <w:tblPr>
+                <w:tblW w:w="5000" w:type="pct"/>
+                <w:tblCellSpacing w:w="15" w:type="dxa"/>
+                <w:tblCellMar>
+                  <w:top w:w="15" w:type="dxa"/>
+                  <w:left w:w="15" w:type="dxa"/>
+                  <w:bottom w:w="15" w:type="dxa"/>
+                  <w:right w:w="15" w:type="dxa"/>
+                </w:tblCellMar>
+                <w:tblLook w:val="04A0" w:firstRow="1" w:lastRow="0" w:firstColumn="1" w:lastColumn="0" w:noHBand="0" w:noVBand="1"/>
+              </w:tblPr>
+              <w:tblGrid>
+                <w:gridCol w:w="321"/>
+                <w:gridCol w:w="8705"/>
+              </w:tblGrid>
+              <w:tr>
+                <w:trPr>
+                  <w:divId w:val="144977448"/>
+                  <w:tblCellSpacing w:w="15" w:type="dxa"/>
+                </w:trPr>
+                <w:tc>
+                  <w:tcPr>
+                    <w:tcW w:w="50" w:type="pct"/>
+                    <w:hideMark/>
+                  </w:tcPr>
+                  <w:p>
+                    <w:pPr>
+                      <w:pStyle w:val="Bibliography"/>
+                      <w:rPr>
+                        <w:noProof/>
+                        <w:kern w:val="0"/>
+                        <w14:ligatures w14:val="none"/>
+                      </w:rPr>
+                    </w:pPr>
+                    <w:r>
+                      <w:rPr>
+                        <w:noProof/>
+                      </w:rPr>
+                      <w:t xml:space="preserve">[1] </w:t>
+                    </w:r>
+                  </w:p>
+                </w:tc>
+                <w:tc>
+                  <w:tcPr>
+                    <w:tcW w:w="0" w:type="auto"/>
+                    <w:hideMark/>
+                  </w:tcPr>
+                  <w:p>
+                    <w:pPr>
+                      <w:pStyle w:val="Bibliography"/>
+                      <w:rPr>
+                        <w:noProof/>
+                      </w:rPr>
+                    </w:pPr>
+                    <w:r>
+                      <w:rPr>
+                        <w:noProof/>
+                      </w:rPr>
+                      <w:t>S. Doran, “How to Perform Real-Time Processing on the Raspberry Pi - SCALE 13X,” 19 June 2015. [Online]. Available: https://www.socallinuxexpo.org/sites/default/files/presentations/Steven_Doran_SCALE_13x.pdf. [Accessed 6 11 2023].</w:t>
+                    </w:r>
+                  </w:p>
+                </w:tc>
+              </w:tr>
+            </w:tbl>
+            <w:p>
+              <w:pPr>
+                <w:divId w:val="144977448"/>
+                <w:rPr>
+                  <w:rFonts w:eastAsia="Times New Roman"/>
+                  <w:noProof/>
+                </w:rPr>
+              </w:pPr>
+            </w:p>
+            <w:p>
+              <w:r>
+                <w:rPr>
+                  <w:b/>
+                  <w:bCs/>
+                  <w:noProof/>
+                </w:rPr>
+                <w:fldChar w:fldCharType="end"/>
+              </w:r>
+            </w:p>
+          </w:sdtContent>
+        </w:sdt>
+      </w:sdtContent>
+    </w:sdt>
+    <w:p>
+      <w:pPr>
+        <w:pStyle w:val="Heading1"/>
+      </w:pPr>
     </w:p>
     <w:sectPr>
       <w:pgSz w:w="11906" w:h="16838"/>
@@ -1527,6 +2236,25 @@
       <w:szCs w:val="26"/>
     </w:rPr>
   </w:style>
+  <w:style w:type="paragraph" w:styleId="Bibliography">
+    <w:name w:val="Bibliography"/>
+    <w:basedOn w:val="Normal"/>
+    <w:next w:val="Normal"/>
+    <w:uiPriority w:val="37"/>
+    <w:unhideWhenUsed/>
+    <w:rsid w:val="0023274B"/>
+  </w:style>
+  <w:style w:type="paragraph" w:styleId="NormalWeb">
+    <w:name w:val="Normal (Web)"/>
+    <w:basedOn w:val="Normal"/>
+    <w:uiPriority w:val="99"/>
+    <w:semiHidden/>
+    <w:unhideWhenUsed/>
+    <w:rsid w:val="0023274B"/>
+    <w:rPr>
+      <w:rFonts w:ascii="Times New Roman" w:hAnsi="Times New Roman" w:cs="Times New Roman"/>
+    </w:rPr>
+  </w:style>
 </w:styles>
 </file>
 
@@ -1826,11 +2554,36 @@
 </file>
 
 <file path=customXml/item1.xml><?xml version="1.0" encoding="utf-8"?>
-<b:Sources xmlns:b="http://schemas.openxmlformats.org/officeDocument/2006/bibliography" xmlns="http://schemas.openxmlformats.org/officeDocument/2006/bibliography" SelectedStyle="/APASixthEditionOfficeOnline.xsl" StyleName="APA" Version="6"/>
+<b:Sources xmlns:b="http://schemas.openxmlformats.org/officeDocument/2006/bibliography" xmlns="http://schemas.openxmlformats.org/officeDocument/2006/bibliography" SelectedStyle="/IEEE2006OfficeOnline.xsl" StyleName="IEEE" Version="2006">
+  <b:Source>
+    <b:Tag>Ste15</b:Tag>
+    <b:SourceType>DocumentFromInternetSite</b:SourceType>
+    <b:Guid>{13F88C95-294F-E741-8DB3-F603222C371F}</b:Guid>
+    <b:Title>How to Perform Real-Time Processing on the Raspberry Pi - SCALE 13X</b:Title>
+    <b:Year>2015</b:Year>
+    <b:URL>https://www.socallinuxexpo.org/sites/default/files/presentations/Steven_Doran_SCALE_13x.pdf</b:URL>
+    <b:Month>June</b:Month>
+    <b:Day>19</b:Day>
+    <b:YearAccessed>2023</b:YearAccessed>
+    <b:MonthAccessed>11</b:MonthAccessed>
+    <b:DayAccessed>6</b:DayAccessed>
+    <b:Author>
+      <b:Author>
+        <b:NameList>
+          <b:Person>
+            <b:Last>Doran</b:Last>
+            <b:First>Steven</b:First>
+          </b:Person>
+        </b:NameList>
+      </b:Author>
+    </b:Author>
+    <b:RefOrder>1</b:RefOrder>
+  </b:Source>
+</b:Sources>
 </file>
 
 <file path=customXml/itemProps1.xml><?xml version="1.0" encoding="utf-8"?>
-<ds:datastoreItem xmlns:ds="http://schemas.openxmlformats.org/officeDocument/2006/customXml" ds:itemID="{9BB0B04A-FD32-6F49-903E-E04A89919F76}">
+<ds:datastoreItem xmlns:ds="http://schemas.openxmlformats.org/officeDocument/2006/customXml" ds:itemID="{1C9799B5-9976-C246-9519-E022047D81EF}">
   <ds:schemaRefs>
     <ds:schemaRef ds:uri="http://schemas.openxmlformats.org/officeDocument/2006/bibliography"/>
   </ds:schemaRefs>

--- a/ProjectJournal.docx
+++ b/ProjectJournal.docx
@@ -121,7 +121,7 @@
             </w:rPr>
             <w:fldChar w:fldCharType="separate"/>
           </w:r>
-          <w:hyperlink w:anchor="_Toc150176124" w:history="1">
+          <w:hyperlink w:anchor="_Toc150450628" w:history="1">
             <w:r>
               <w:rPr>
                 <w:rStyle w:val="Hyperlink"/>
@@ -148,7 +148,7 @@
                 <w:noProof/>
                 <w:webHidden/>
               </w:rPr>
-              <w:instrText xml:space="preserve"> PAGEREF _Toc150176124 \h </w:instrText>
+              <w:instrText xml:space="preserve"> PAGEREF _Toc150450628 \h </w:instrText>
             </w:r>
             <w:r>
               <w:rPr>
@@ -195,7 +195,7 @@
               <w:lang w:eastAsia="en-GB"/>
             </w:rPr>
           </w:pPr>
-          <w:hyperlink w:anchor="_Toc150176125" w:history="1">
+          <w:hyperlink w:anchor="_Toc150450629" w:history="1">
             <w:r>
               <w:rPr>
                 <w:rStyle w:val="Hyperlink"/>
@@ -222,7 +222,7 @@
                 <w:noProof/>
                 <w:webHidden/>
               </w:rPr>
-              <w:instrText xml:space="preserve"> PAGEREF _Toc150176125 \h </w:instrText>
+              <w:instrText xml:space="preserve"> PAGEREF _Toc150450629 \h </w:instrText>
             </w:r>
             <w:r>
               <w:rPr>
@@ -269,7 +269,7 @@
               <w:lang w:eastAsia="en-GB"/>
             </w:rPr>
           </w:pPr>
-          <w:hyperlink w:anchor="_Toc150176126" w:history="1">
+          <w:hyperlink w:anchor="_Toc150450630" w:history="1">
             <w:r>
               <w:rPr>
                 <w:rStyle w:val="Hyperlink"/>
@@ -296,7 +296,7 @@
                 <w:noProof/>
                 <w:webHidden/>
               </w:rPr>
-              <w:instrText xml:space="preserve"> PAGEREF _Toc150176126 \h </w:instrText>
+              <w:instrText xml:space="preserve"> PAGEREF _Toc150450630 \h </w:instrText>
             </w:r>
             <w:r>
               <w:rPr>
@@ -343,7 +343,7 @@
               <w:lang w:eastAsia="en-GB"/>
             </w:rPr>
           </w:pPr>
-          <w:hyperlink w:anchor="_Toc150176127" w:history="1">
+          <w:hyperlink w:anchor="_Toc150450631" w:history="1">
             <w:r>
               <w:rPr>
                 <w:rStyle w:val="Hyperlink"/>
@@ -370,7 +370,81 @@
                 <w:noProof/>
                 <w:webHidden/>
               </w:rPr>
-              <w:instrText xml:space="preserve"> PAGEREF _Toc150176127 \h </w:instrText>
+              <w:instrText xml:space="preserve"> PAGEREF _Toc150450631 \h </w:instrText>
+            </w:r>
+            <w:r>
+              <w:rPr>
+                <w:noProof/>
+                <w:webHidden/>
+              </w:rPr>
+            </w:r>
+            <w:r>
+              <w:rPr>
+                <w:noProof/>
+                <w:webHidden/>
+              </w:rPr>
+              <w:fldChar w:fldCharType="separate"/>
+            </w:r>
+            <w:r>
+              <w:rPr>
+                <w:noProof/>
+                <w:webHidden/>
+              </w:rPr>
+              <w:t>4</w:t>
+            </w:r>
+            <w:r>
+              <w:rPr>
+                <w:noProof/>
+                <w:webHidden/>
+              </w:rPr>
+              <w:fldChar w:fldCharType="end"/>
+            </w:r>
+          </w:hyperlink>
+        </w:p>
+        <w:p>
+          <w:pPr>
+            <w:pStyle w:val="TOC2"/>
+            <w:tabs>
+              <w:tab w:val="right" w:leader="dot" w:pos="9016"/>
+            </w:tabs>
+            <w:rPr>
+              <w:rFonts w:eastAsiaTheme="minorEastAsia" w:cstheme="minorBidi"/>
+              <w:b w:val="0"/>
+              <w:bCs w:val="0"/>
+              <w:noProof/>
+              <w:sz w:val="24"/>
+              <w:szCs w:val="24"/>
+              <w:lang w:eastAsia="en-GB"/>
+            </w:rPr>
+          </w:pPr>
+          <w:hyperlink w:anchor="_Toc150450632" w:history="1">
+            <w:r>
+              <w:rPr>
+                <w:rStyle w:val="Hyperlink"/>
+                <w:noProof/>
+              </w:rPr>
+              <w:t>Supervision Meeting</w:t>
+            </w:r>
+            <w:r>
+              <w:rPr>
+                <w:noProof/>
+                <w:webHidden/>
+              </w:rPr>
+              <w:tab/>
+            </w:r>
+            <w:r>
+              <w:rPr>
+                <w:noProof/>
+                <w:webHidden/>
+              </w:rPr>
+              <w:fldChar w:fldCharType="begin"/>
+            </w:r>
+            <w:r>
+              <w:rPr>
+                <w:noProof/>
+                <w:webHidden/>
+              </w:rPr>
+              <w:instrText xml:space="preserve"> PAGEREF _Toc150450632 \h </w:instrText>
             </w:r>
             <w:r>
               <w:rPr>
@@ -417,7 +491,7 @@
               <w:lang w:eastAsia="en-GB"/>
             </w:rPr>
           </w:pPr>
-          <w:hyperlink w:anchor="_Toc150176128" w:history="1">
+          <w:hyperlink w:anchor="_Toc150450633" w:history="1">
             <w:r>
               <w:rPr>
                 <w:rStyle w:val="Hyperlink"/>
@@ -444,7 +518,7 @@
                 <w:noProof/>
                 <w:webHidden/>
               </w:rPr>
-              <w:instrText xml:space="preserve"> PAGEREF _Toc150176128 \h </w:instrText>
+              <w:instrText xml:space="preserve"> PAGEREF _Toc150450633 \h </w:instrText>
             </w:r>
             <w:r>
               <w:rPr>
@@ -464,7 +538,7 @@
                 <w:noProof/>
                 <w:webHidden/>
               </w:rPr>
-              <w:t>5</w:t>
+              <w:t>6</w:t>
             </w:r>
             <w:r>
               <w:rPr>
@@ -503,7 +577,7 @@
       <w:pPr>
         <w:pStyle w:val="Heading1"/>
       </w:pPr>
-      <w:bookmarkStart w:id="0" w:name="_Toc150176124"/>
+      <w:bookmarkStart w:id="0" w:name="_Toc150450628"/>
       <w:r>
         <w:lastRenderedPageBreak/>
         <w:t xml:space="preserve">W/B </w:t>
@@ -523,7 +597,7 @@
       <w:pPr>
         <w:pStyle w:val="Heading2"/>
       </w:pPr>
-      <w:bookmarkStart w:id="1" w:name="_Toc150176125"/>
+      <w:bookmarkStart w:id="1" w:name="_Toc150450629"/>
       <w:r>
         <w:t>Initial Supervision Meeting &amp; High-Level Objectives</w:t>
       </w:r>
@@ -839,7 +913,7 @@
       <w:pPr>
         <w:pStyle w:val="Heading1"/>
       </w:pPr>
-      <w:bookmarkStart w:id="2" w:name="_Toc150176126"/>
+      <w:bookmarkStart w:id="2" w:name="_Toc150450630"/>
       <w:r>
         <w:lastRenderedPageBreak/>
         <w:t>W/B 06-11-2023</w:t>
@@ -850,7 +924,7 @@
       <w:pPr>
         <w:pStyle w:val="Heading2"/>
       </w:pPr>
-      <w:bookmarkStart w:id="3" w:name="_Toc150176127"/>
+      <w:bookmarkStart w:id="3" w:name="_Toc150450631"/>
       <w:r>
         <w:t xml:space="preserve">Intro to </w:t>
       </w:r>
@@ -934,10 +1008,7 @@
         <w:t>Soft real-time</w:t>
       </w:r>
       <w:r>
-        <w:t xml:space="preserve">: </w:t>
-      </w:r>
-      <w:r>
-        <w:t xml:space="preserve">If the event is not processed in a not as strict timing </w:t>
+        <w:t xml:space="preserve">: If the event is not processed in a not as strict timing </w:t>
       </w:r>
       <w:r>
         <w:t>window,</w:t>
@@ -1154,11 +1225,256 @@
       </w:r>
     </w:p>
     <w:p/>
-    <w:p/>
-    <w:p/>
-    <w:p/>
-    <w:p/>
-    <w:p/>
+    <w:p>
+      <w:pPr>
+        <w:pStyle w:val="Heading2"/>
+      </w:pPr>
+      <w:bookmarkStart w:id="4" w:name="_Toc150450632"/>
+      <w:r>
+        <w:t>Supervision Meeting</w:t>
+      </w:r>
+      <w:bookmarkEnd w:id="4"/>
+    </w:p>
+    <w:p>
+      <w:pPr>
+        <w:pStyle w:val="ListParagraph"/>
+        <w:numPr>
+          <w:ilvl w:val="0"/>
+          <w:numId w:val="1"/>
+        </w:numPr>
+      </w:pPr>
+      <w:r>
+        <w:t>Meeting with Paul Mitchell and Benjamin Henson on Thursday at the ISA.</w:t>
+      </w:r>
+    </w:p>
+    <w:p>
+      <w:pPr>
+        <w:pStyle w:val="ListParagraph"/>
+        <w:numPr>
+          <w:ilvl w:val="0"/>
+          <w:numId w:val="1"/>
+        </w:numPr>
+      </w:pPr>
+      <w:r>
+        <w:t>Discussed real-time research findings.</w:t>
+      </w:r>
+    </w:p>
+    <w:p>
+      <w:pPr>
+        <w:pStyle w:val="ListParagraph"/>
+        <w:numPr>
+          <w:ilvl w:val="0"/>
+          <w:numId w:val="1"/>
+        </w:numPr>
+      </w:pPr>
+      <w:r>
+        <w:t>Tour of the ISA, and desk assignment.</w:t>
+      </w:r>
+    </w:p>
+    <w:p>
+      <w:pPr>
+        <w:pStyle w:val="ListParagraph"/>
+        <w:numPr>
+          <w:ilvl w:val="0"/>
+          <w:numId w:val="1"/>
+        </w:numPr>
+      </w:pPr>
+      <w:r>
+        <w:t>Scheduled bi-weekly in-person supervision meetings.</w:t>
+      </w:r>
+    </w:p>
+    <w:p>
+      <w:pPr>
+        <w:pStyle w:val="ListParagraph"/>
+        <w:numPr>
+          <w:ilvl w:val="0"/>
+          <w:numId w:val="1"/>
+        </w:numPr>
+      </w:pPr>
+      <w:r>
+        <w:t xml:space="preserve">Discussion about hypervisors with </w:t>
+      </w:r>
+      <w:r>
+        <w:t>Ben</w:t>
+      </w:r>
+    </w:p>
+    <w:p>
+      <w:pPr>
+        <w:pStyle w:val="ListParagraph"/>
+        <w:numPr>
+          <w:ilvl w:val="1"/>
+          <w:numId w:val="1"/>
+        </w:numPr>
+      </w:pPr>
+      <w:r>
+        <w:t>Using something like Docker, script can be packaged and assigned to a CPU core.</w:t>
+      </w:r>
+    </w:p>
+    <w:p>
+      <w:pPr>
+        <w:pStyle w:val="ListParagraph"/>
+        <w:numPr>
+          <w:ilvl w:val="1"/>
+          <w:numId w:val="1"/>
+        </w:numPr>
+      </w:pPr>
+      <w:r>
+        <w:t>This can solve scheduling issues that was experienced when running directly on OS.</w:t>
+      </w:r>
+    </w:p>
+    <w:p>
+      <w:pPr>
+        <w:pStyle w:val="ListParagraph"/>
+        <w:numPr>
+          <w:ilvl w:val="0"/>
+          <w:numId w:val="1"/>
+        </w:numPr>
+      </w:pPr>
+      <w:r>
+        <w:t>Shown interest in the ‘Improving real-time computing’ aspects of this project.</w:t>
+      </w:r>
+    </w:p>
+    <w:p>
+      <w:pPr>
+        <w:pStyle w:val="ListParagraph"/>
+        <w:numPr>
+          <w:ilvl w:val="1"/>
+          <w:numId w:val="1"/>
+        </w:numPr>
+      </w:pPr>
+      <w:r>
+        <w:t>Will be focusing on this, with aspects of underwater testing. If there is time at the end of the project, we can use the underwater-testing tank facility (if construction is completed by then).</w:t>
+      </w:r>
+    </w:p>
+    <w:p>
+      <w:pPr>
+        <w:pStyle w:val="ListParagraph"/>
+        <w:numPr>
+          <w:ilvl w:val="0"/>
+          <w:numId w:val="1"/>
+        </w:numPr>
+      </w:pPr>
+      <w:r>
+        <w:t>Rewrite project code in C.</w:t>
+      </w:r>
+    </w:p>
+    <w:p>
+      <w:pPr>
+        <w:pStyle w:val="ListParagraph"/>
+        <w:numPr>
+          <w:ilvl w:val="1"/>
+          <w:numId w:val="1"/>
+        </w:numPr>
+      </w:pPr>
+      <w:r>
+        <w:t xml:space="preserve">Eliminate </w:t>
+      </w:r>
+      <w:r>
+        <w:t>the overhead that Python introduces.</w:t>
+      </w:r>
+    </w:p>
+    <w:p>
+      <w:pPr>
+        <w:pStyle w:val="ListParagraph"/>
+        <w:numPr>
+          <w:ilvl w:val="0"/>
+          <w:numId w:val="1"/>
+        </w:numPr>
+      </w:pPr>
+      <w:r>
+        <w:t>More efficient logic.</w:t>
+      </w:r>
+    </w:p>
+    <w:p>
+      <w:pPr>
+        <w:pStyle w:val="ListParagraph"/>
+        <w:numPr>
+          <w:ilvl w:val="1"/>
+          <w:numId w:val="1"/>
+        </w:numPr>
+      </w:pPr>
+      <w:r>
+        <w:lastRenderedPageBreak/>
+        <w:t xml:space="preserve">Paul and Ben both </w:t>
+      </w:r>
+      <w:r>
+        <w:t>mentioned to start simple – start with a simple thresholding and add fine tune.</w:t>
+      </w:r>
+    </w:p>
+    <w:p>
+      <w:pPr>
+        <w:pStyle w:val="ListParagraph"/>
+        <w:numPr>
+          <w:ilvl w:val="1"/>
+          <w:numId w:val="1"/>
+        </w:numPr>
+      </w:pPr>
+      <w:r>
+        <w:t>Read older literature (</w:t>
+      </w:r>
+      <w:proofErr w:type="gramStart"/>
+      <w:r>
+        <w:t>e.g.</w:t>
+      </w:r>
+      <w:proofErr w:type="gramEnd"/>
+      <w:r>
+        <w:t xml:space="preserve"> </w:t>
+      </w:r>
+      <w:r>
+        <w:t>2010-era) on digital image processing – this should be a good starting point to build up from</w:t>
+      </w:r>
+      <w:r>
+        <w:t xml:space="preserve"> since there won’t be any added complexities.</w:t>
+      </w:r>
+    </w:p>
+    <w:p>
+      <w:pPr>
+        <w:pStyle w:val="ListParagraph"/>
+        <w:numPr>
+          <w:ilvl w:val="0"/>
+          <w:numId w:val="1"/>
+        </w:numPr>
+      </w:pPr>
+      <w:r>
+        <w:t>Compare algorithms for detecting and eliminating backscatter.</w:t>
+      </w:r>
+    </w:p>
+    <w:p>
+      <w:pPr>
+        <w:pStyle w:val="ListParagraph"/>
+        <w:numPr>
+          <w:ilvl w:val="0"/>
+          <w:numId w:val="1"/>
+        </w:numPr>
+      </w:pPr>
+      <w:r>
+        <w:t>Ben will send me some underwater recordings (GoPro footage), I can use this to program the code without needing to perform any underwater testing.</w:t>
+      </w:r>
+    </w:p>
+    <w:p>
+      <w:pPr>
+        <w:pStyle w:val="ListParagraph"/>
+        <w:numPr>
+          <w:ilvl w:val="1"/>
+          <w:numId w:val="1"/>
+        </w:numPr>
+      </w:pPr>
+      <w:r>
+        <w:t>Since the existing code isn’t readily available (backed up to Git), I have asked Ben to take a backup of the RPi’s SD card (the one that’s currently in the lighting system, with the code that Katie produced).</w:t>
+      </w:r>
+    </w:p>
+    <w:p>
+      <w:pPr>
+        <w:pStyle w:val="ListParagraph"/>
+        <w:numPr>
+          <w:ilvl w:val="2"/>
+          <w:numId w:val="1"/>
+        </w:numPr>
+      </w:pPr>
+      <w:r>
+        <w:t>Code has been printed in Katie’s report, however, Driver.py has been cut-off due to formatting issues (code starts from line 60 and previous lines are missing).</w:t>
+      </w:r>
+    </w:p>
     <w:p/>
     <w:p/>
     <w:p>
@@ -1171,23 +1487,21 @@
         </w:sectPr>
       </w:pPr>
     </w:p>
-    <w:bookmarkStart w:id="4" w:name="_Toc150176128" w:displacedByCustomXml="next"/>
+    <w:bookmarkStart w:id="5" w:name="_Toc150450633" w:displacedByCustomXml="next"/>
     <w:sdt>
       <w:sdtPr>
+        <w:rPr>
+          <w:rFonts w:asciiTheme="minorHAnsi" w:eastAsiaTheme="minorHAnsi" w:hAnsiTheme="minorHAnsi" w:cstheme="minorBidi"/>
+          <w:color w:val="auto"/>
+          <w:sz w:val="24"/>
+          <w:szCs w:val="24"/>
+        </w:rPr>
         <w:id w:val="276996466"/>
         <w:docPartObj>
           <w:docPartGallery w:val="Bibliographies"/>
           <w:docPartUnique/>
         </w:docPartObj>
       </w:sdtPr>
-      <w:sdtEndPr>
-        <w:rPr>
-          <w:rFonts w:asciiTheme="minorHAnsi" w:eastAsiaTheme="minorHAnsi" w:hAnsiTheme="minorHAnsi" w:cstheme="minorBidi"/>
-          <w:color w:val="auto"/>
-          <w:sz w:val="24"/>
-          <w:szCs w:val="24"/>
-        </w:rPr>
-      </w:sdtEndPr>
       <w:sdtContent>
         <w:p>
           <w:pPr>
@@ -1196,7 +1510,7 @@
           <w:r>
             <w:t>Bibliography</w:t>
           </w:r>
-          <w:bookmarkEnd w:id="4"/>
+          <w:bookmarkEnd w:id="5"/>
         </w:p>
         <w:sdt>
           <w:sdtPr>
@@ -1886,6 +2200,7 @@
   <w:style w:type="character" w:default="1" w:styleId="DefaultParagraphFont">
     <w:name w:val="Default Paragraph Font"/>
     <w:uiPriority w:val="1"/>
+    <w:semiHidden/>
     <w:unhideWhenUsed/>
   </w:style>
   <w:style w:type="table" w:default="1" w:styleId="TableNormal">

--- a/ProjectJournal.docx
+++ b/ProjectJournal.docx
@@ -65,7 +65,7 @@
           <w:kern w:val="2"/>
           <w:sz w:val="24"/>
           <w:szCs w:val="24"/>
-          <w:lang w:val="en-GB"/>
+          <w:lang w:val="en-GB" w:eastAsia="en-GB"/>
           <w14:ligatures w14:val="standardContextual"/>
         </w:rPr>
         <w:id w:val="-1383626279"/>
@@ -76,7 +76,10 @@
       </w:sdtPr>
       <w:sdtEndPr>
         <w:rPr>
+          <w:rFonts w:ascii="Times New Roman" w:eastAsia="Times New Roman" w:hAnsi="Times New Roman" w:cs="Times New Roman"/>
           <w:noProof/>
+          <w:kern w:val="0"/>
+          <w14:ligatures w14:val="none"/>
         </w:rPr>
       </w:sdtEndPr>
       <w:sdtContent>
@@ -121,7 +124,7 @@
             </w:rPr>
             <w:fldChar w:fldCharType="separate"/>
           </w:r>
-          <w:hyperlink w:anchor="_Toc150450628" w:history="1">
+          <w:hyperlink w:anchor="_Toc150881214" w:history="1">
             <w:r>
               <w:rPr>
                 <w:rStyle w:val="Hyperlink"/>
@@ -148,7 +151,7 @@
                 <w:noProof/>
                 <w:webHidden/>
               </w:rPr>
-              <w:instrText xml:space="preserve"> PAGEREF _Toc150450628 \h </w:instrText>
+              <w:instrText xml:space="preserve"> PAGEREF _Toc150881214 \h </w:instrText>
             </w:r>
             <w:r>
               <w:rPr>
@@ -195,13 +198,13 @@
               <w:lang w:eastAsia="en-GB"/>
             </w:rPr>
           </w:pPr>
-          <w:hyperlink w:anchor="_Toc150450629" w:history="1">
+          <w:hyperlink w:anchor="_Toc150881215" w:history="1">
             <w:r>
               <w:rPr>
                 <w:rStyle w:val="Hyperlink"/>
                 <w:noProof/>
               </w:rPr>
-              <w:t>Initial Supervision Meeting &amp; High-Level Objectives</w:t>
+              <w:t>Initial supervision meeting &amp; high-level objectives</w:t>
             </w:r>
             <w:r>
               <w:rPr>
@@ -222,7 +225,7 @@
                 <w:noProof/>
                 <w:webHidden/>
               </w:rPr>
-              <w:instrText xml:space="preserve"> PAGEREF _Toc150450629 \h </w:instrText>
+              <w:instrText xml:space="preserve"> PAGEREF _Toc150881215 \h </w:instrText>
             </w:r>
             <w:r>
               <w:rPr>
@@ -269,7 +272,7 @@
               <w:lang w:eastAsia="en-GB"/>
             </w:rPr>
           </w:pPr>
-          <w:hyperlink w:anchor="_Toc150450630" w:history="1">
+          <w:hyperlink w:anchor="_Toc150881216" w:history="1">
             <w:r>
               <w:rPr>
                 <w:rStyle w:val="Hyperlink"/>
@@ -296,7 +299,7 @@
                 <w:noProof/>
                 <w:webHidden/>
               </w:rPr>
-              <w:instrText xml:space="preserve"> PAGEREF _Toc150450630 \h </w:instrText>
+              <w:instrText xml:space="preserve"> PAGEREF _Toc150881216 \h </w:instrText>
             </w:r>
             <w:r>
               <w:rPr>
@@ -343,13 +346,13 @@
               <w:lang w:eastAsia="en-GB"/>
             </w:rPr>
           </w:pPr>
-          <w:hyperlink w:anchor="_Toc150450631" w:history="1">
+          <w:hyperlink w:anchor="_Toc150881217" w:history="1">
             <w:r>
               <w:rPr>
                 <w:rStyle w:val="Hyperlink"/>
                 <w:noProof/>
               </w:rPr>
-              <w:t>Intro to Real-Time Software [1]</w:t>
+              <w:t>Intro to real-time software [1]</w:t>
             </w:r>
             <w:r>
               <w:rPr>
@@ -370,7 +373,7 @@
                 <w:noProof/>
                 <w:webHidden/>
               </w:rPr>
-              <w:instrText xml:space="preserve"> PAGEREF _Toc150450631 \h </w:instrText>
+              <w:instrText xml:space="preserve"> PAGEREF _Toc150881217 \h </w:instrText>
             </w:r>
             <w:r>
               <w:rPr>
@@ -417,13 +420,13 @@
               <w:lang w:eastAsia="en-GB"/>
             </w:rPr>
           </w:pPr>
-          <w:hyperlink w:anchor="_Toc150450632" w:history="1">
+          <w:hyperlink w:anchor="_Toc150881218" w:history="1">
             <w:r>
               <w:rPr>
                 <w:rStyle w:val="Hyperlink"/>
                 <w:noProof/>
               </w:rPr>
-              <w:t>Supervision Meeting</w:t>
+              <w:t>Supervision meeting</w:t>
             </w:r>
             <w:r>
               <w:rPr>
@@ -444,7 +447,7 @@
                 <w:noProof/>
                 <w:webHidden/>
               </w:rPr>
-              <w:instrText xml:space="preserve"> PAGEREF _Toc150450632 \h </w:instrText>
+              <w:instrText xml:space="preserve"> PAGEREF _Toc150881218 \h </w:instrText>
             </w:r>
             <w:r>
               <w:rPr>
@@ -491,12 +494,234 @@
               <w:lang w:eastAsia="en-GB"/>
             </w:rPr>
           </w:pPr>
-          <w:hyperlink w:anchor="_Toc150450633" w:history="1">
+          <w:hyperlink w:anchor="_Toc150881219" w:history="1">
             <w:r>
               <w:rPr>
                 <w:rStyle w:val="Hyperlink"/>
                 <w:noProof/>
               </w:rPr>
+              <w:t>W/B 13-11-2023</w:t>
+            </w:r>
+            <w:r>
+              <w:rPr>
+                <w:noProof/>
+                <w:webHidden/>
+              </w:rPr>
+              <w:tab/>
+            </w:r>
+            <w:r>
+              <w:rPr>
+                <w:noProof/>
+                <w:webHidden/>
+              </w:rPr>
+              <w:fldChar w:fldCharType="begin"/>
+            </w:r>
+            <w:r>
+              <w:rPr>
+                <w:noProof/>
+                <w:webHidden/>
+              </w:rPr>
+              <w:instrText xml:space="preserve"> PAGEREF _Toc150881219 \h </w:instrText>
+            </w:r>
+            <w:r>
+              <w:rPr>
+                <w:noProof/>
+                <w:webHidden/>
+              </w:rPr>
+            </w:r>
+            <w:r>
+              <w:rPr>
+                <w:noProof/>
+                <w:webHidden/>
+              </w:rPr>
+              <w:fldChar w:fldCharType="separate"/>
+            </w:r>
+            <w:r>
+              <w:rPr>
+                <w:noProof/>
+                <w:webHidden/>
+              </w:rPr>
+              <w:t>6</w:t>
+            </w:r>
+            <w:r>
+              <w:rPr>
+                <w:noProof/>
+                <w:webHidden/>
+              </w:rPr>
+              <w:fldChar w:fldCharType="end"/>
+            </w:r>
+          </w:hyperlink>
+        </w:p>
+        <w:p>
+          <w:pPr>
+            <w:pStyle w:val="TOC2"/>
+            <w:tabs>
+              <w:tab w:val="right" w:leader="dot" w:pos="9016"/>
+            </w:tabs>
+            <w:rPr>
+              <w:rFonts w:eastAsiaTheme="minorEastAsia" w:cstheme="minorBidi"/>
+              <w:b w:val="0"/>
+              <w:bCs w:val="0"/>
+              <w:noProof/>
+              <w:sz w:val="24"/>
+              <w:szCs w:val="24"/>
+              <w:lang w:eastAsia="en-GB"/>
+            </w:rPr>
+          </w:pPr>
+          <w:hyperlink w:anchor="_Toc150881220" w:history="1">
+            <w:r>
+              <w:rPr>
+                <w:rStyle w:val="Hyperlink"/>
+                <w:noProof/>
+              </w:rPr>
+              <w:t>Porting to C codebase for performance benefits.</w:t>
+            </w:r>
+            <w:r>
+              <w:rPr>
+                <w:noProof/>
+                <w:webHidden/>
+              </w:rPr>
+              <w:tab/>
+            </w:r>
+            <w:r>
+              <w:rPr>
+                <w:noProof/>
+                <w:webHidden/>
+              </w:rPr>
+              <w:fldChar w:fldCharType="begin"/>
+            </w:r>
+            <w:r>
+              <w:rPr>
+                <w:noProof/>
+                <w:webHidden/>
+              </w:rPr>
+              <w:instrText xml:space="preserve"> PAGEREF _Toc150881220 \h </w:instrText>
+            </w:r>
+            <w:r>
+              <w:rPr>
+                <w:noProof/>
+                <w:webHidden/>
+              </w:rPr>
+            </w:r>
+            <w:r>
+              <w:rPr>
+                <w:noProof/>
+                <w:webHidden/>
+              </w:rPr>
+              <w:fldChar w:fldCharType="separate"/>
+            </w:r>
+            <w:r>
+              <w:rPr>
+                <w:noProof/>
+                <w:webHidden/>
+              </w:rPr>
+              <w:t>6</w:t>
+            </w:r>
+            <w:r>
+              <w:rPr>
+                <w:noProof/>
+                <w:webHidden/>
+              </w:rPr>
+              <w:fldChar w:fldCharType="end"/>
+            </w:r>
+          </w:hyperlink>
+        </w:p>
+        <w:p>
+          <w:pPr>
+            <w:pStyle w:val="TOC2"/>
+            <w:tabs>
+              <w:tab w:val="right" w:leader="dot" w:pos="9016"/>
+            </w:tabs>
+            <w:rPr>
+              <w:rFonts w:eastAsiaTheme="minorEastAsia" w:cstheme="minorBidi"/>
+              <w:b w:val="0"/>
+              <w:bCs w:val="0"/>
+              <w:noProof/>
+              <w:sz w:val="24"/>
+              <w:szCs w:val="24"/>
+              <w:lang w:eastAsia="en-GB"/>
+            </w:rPr>
+          </w:pPr>
+          <w:hyperlink w:anchor="_Toc150881221" w:history="1">
+            <w:r>
+              <w:rPr>
+                <w:rStyle w:val="Hyperlink"/>
+                <w:noProof/>
+              </w:rPr>
+              <w:t>Digital image processing literature</w:t>
+            </w:r>
+            <w:r>
+              <w:rPr>
+                <w:noProof/>
+                <w:webHidden/>
+              </w:rPr>
+              <w:tab/>
+            </w:r>
+            <w:r>
+              <w:rPr>
+                <w:noProof/>
+                <w:webHidden/>
+              </w:rPr>
+              <w:fldChar w:fldCharType="begin"/>
+            </w:r>
+            <w:r>
+              <w:rPr>
+                <w:noProof/>
+                <w:webHidden/>
+              </w:rPr>
+              <w:instrText xml:space="preserve"> PAGEREF _Toc150881221 \h </w:instrText>
+            </w:r>
+            <w:r>
+              <w:rPr>
+                <w:noProof/>
+                <w:webHidden/>
+              </w:rPr>
+            </w:r>
+            <w:r>
+              <w:rPr>
+                <w:noProof/>
+                <w:webHidden/>
+              </w:rPr>
+              <w:fldChar w:fldCharType="separate"/>
+            </w:r>
+            <w:r>
+              <w:rPr>
+                <w:noProof/>
+                <w:webHidden/>
+              </w:rPr>
+              <w:t>6</w:t>
+            </w:r>
+            <w:r>
+              <w:rPr>
+                <w:noProof/>
+                <w:webHidden/>
+              </w:rPr>
+              <w:fldChar w:fldCharType="end"/>
+            </w:r>
+          </w:hyperlink>
+        </w:p>
+        <w:p>
+          <w:pPr>
+            <w:pStyle w:val="TOC1"/>
+            <w:tabs>
+              <w:tab w:val="right" w:leader="dot" w:pos="9016"/>
+            </w:tabs>
+            <w:rPr>
+              <w:rFonts w:eastAsiaTheme="minorEastAsia" w:cstheme="minorBidi"/>
+              <w:b w:val="0"/>
+              <w:bCs w:val="0"/>
+              <w:i w:val="0"/>
+              <w:iCs w:val="0"/>
+              <w:noProof/>
+              <w:lang w:eastAsia="en-GB"/>
+            </w:rPr>
+          </w:pPr>
+          <w:hyperlink w:anchor="_Toc150881222" w:history="1">
+            <w:r>
+              <w:rPr>
+                <w:rStyle w:val="Hyperlink"/>
+                <w:noProof/>
+              </w:rPr>
               <w:t>Bibliography</w:t>
             </w:r>
             <w:r>
@@ -518,7 +743,7 @@
                 <w:noProof/>
                 <w:webHidden/>
               </w:rPr>
-              <w:instrText xml:space="preserve"> PAGEREF _Toc150450633 \h </w:instrText>
+              <w:instrText xml:space="preserve"> PAGEREF _Toc150881222 \h </w:instrText>
             </w:r>
             <w:r>
               <w:rPr>
@@ -538,7 +763,7 @@
                 <w:noProof/>
                 <w:webHidden/>
               </w:rPr>
-              <w:t>6</w:t>
+              <w:t>7</w:t>
             </w:r>
             <w:r>
               <w:rPr>
@@ -577,7 +802,7 @@
       <w:pPr>
         <w:pStyle w:val="Heading1"/>
       </w:pPr>
-      <w:bookmarkStart w:id="0" w:name="_Toc150450628"/>
+      <w:bookmarkStart w:id="0" w:name="_Toc150881214"/>
       <w:r>
         <w:lastRenderedPageBreak/>
         <w:t xml:space="preserve">W/B </w:t>
@@ -597,9 +822,39 @@
       <w:pPr>
         <w:pStyle w:val="Heading2"/>
       </w:pPr>
-      <w:bookmarkStart w:id="1" w:name="_Toc150450629"/>
-      <w:r>
-        <w:t>Initial Supervision Meeting &amp; High-Level Objectives</w:t>
+      <w:bookmarkStart w:id="1" w:name="_Toc150881215"/>
+      <w:r>
+        <w:t xml:space="preserve">Initial </w:t>
+      </w:r>
+      <w:r>
+        <w:t>s</w:t>
+      </w:r>
+      <w:r>
+        <w:t xml:space="preserve">upervision </w:t>
+      </w:r>
+      <w:r>
+        <w:t>me</w:t>
+      </w:r>
+      <w:r>
+        <w:t xml:space="preserve">eting &amp; </w:t>
+      </w:r>
+      <w:r>
+        <w:t>h</w:t>
+      </w:r>
+      <w:r>
+        <w:t>igh-</w:t>
+      </w:r>
+      <w:r>
+        <w:t>l</w:t>
+      </w:r>
+      <w:r>
+        <w:t xml:space="preserve">evel </w:t>
+      </w:r>
+      <w:r>
+        <w:t>o</w:t>
+      </w:r>
+      <w:r>
+        <w:t>bjectives</w:t>
       </w:r>
       <w:bookmarkEnd w:id="1"/>
     </w:p>
@@ -913,7 +1168,7 @@
       <w:pPr>
         <w:pStyle w:val="Heading1"/>
       </w:pPr>
-      <w:bookmarkStart w:id="2" w:name="_Toc150450630"/>
+      <w:bookmarkStart w:id="2" w:name="_Toc150881216"/>
       <w:r>
         <w:lastRenderedPageBreak/>
         <w:t>W/B 06-11-2023</w:t>
@@ -924,12 +1179,27 @@
       <w:pPr>
         <w:pStyle w:val="Heading2"/>
       </w:pPr>
-      <w:bookmarkStart w:id="3" w:name="_Toc150450631"/>
+      <w:bookmarkStart w:id="3" w:name="_Toc150881217"/>
       <w:r>
         <w:t xml:space="preserve">Intro to </w:t>
       </w:r>
       <w:r>
-        <w:t>Real-Time Software</w:t>
+        <w:t>r</w:t>
+      </w:r>
+      <w:r>
+        <w:t>eal-</w:t>
+      </w:r>
+      <w:r>
+        <w:t>t</w:t>
+      </w:r>
+      <w:r>
+        <w:t xml:space="preserve">ime </w:t>
+      </w:r>
+      <w:r>
+        <w:t>s</w:t>
+      </w:r>
+      <w:r>
+        <w:t>oftware</w:t>
       </w:r>
       <w:r>
         <w:t xml:space="preserve"> </w:t>
@@ -1229,9 +1499,15 @@
       <w:pPr>
         <w:pStyle w:val="Heading2"/>
       </w:pPr>
-      <w:bookmarkStart w:id="4" w:name="_Toc150450632"/>
-      <w:r>
-        <w:t>Supervision Meeting</w:t>
+      <w:bookmarkStart w:id="4" w:name="_Toc150881218"/>
+      <w:r>
+        <w:t xml:space="preserve">Supervision </w:t>
+      </w:r>
+      <w:r>
+        <w:t>m</w:t>
+      </w:r>
+      <w:r>
+        <w:t>eeting</w:t>
       </w:r>
       <w:bookmarkEnd w:id="4"/>
     </w:p>
@@ -1475,7 +1751,485 @@
         <w:t>Code has been printed in Katie’s report, however, Driver.py has been cut-off due to formatting issues (code starts from line 60 and previous lines are missing).</w:t>
       </w:r>
     </w:p>
+    <w:p>
+      <w:r>
+        <w:br w:type="page"/>
+      </w:r>
+    </w:p>
+    <w:p>
+      <w:pPr>
+        <w:pStyle w:val="Heading1"/>
+      </w:pPr>
+      <w:bookmarkStart w:id="5" w:name="_Toc150881219"/>
+      <w:r>
+        <w:lastRenderedPageBreak/>
+        <w:t>W/B 13-11-2023</w:t>
+      </w:r>
+      <w:bookmarkEnd w:id="5"/>
+    </w:p>
+    <w:p>
+      <w:pPr>
+        <w:pStyle w:val="Heading2"/>
+      </w:pPr>
+      <w:bookmarkStart w:id="6" w:name="_Toc150881220"/>
+      <w:r>
+        <w:t>Porting to C codebase for performance benefits.</w:t>
+      </w:r>
+      <w:bookmarkEnd w:id="6"/>
+    </w:p>
+    <w:p>
+      <w:r>
+        <w:t>Python is slower than C/C++ due to the fact it’s an interpreted language, in contrast to the compiled language. The interpreter will use more computational resources such as CPU and RAM.</w:t>
+      </w:r>
+    </w:p>
     <w:p/>
+    <w:p>
+      <w:r>
+        <w:t>OpenCV and Num</w:t>
+      </w:r>
+      <w:r>
+        <w:t>P</w:t>
+      </w:r>
+      <w:r>
+        <w:t xml:space="preserve">y are both written in </w:t>
+      </w:r>
+      <w:r>
+        <w:t>C/C++, with the respective Python packages simply acting as a wrapper to interface between Python and C/C++. This means that Python is actually quite fast as long as the standard OpenCV and NumPy functions are used in tandem. The performance bottlenecks are only experienced when own Python functions are written.</w:t>
+      </w:r>
+    </w:p>
+    <w:p/>
+    <w:p>
+      <w:r>
+        <w:t>For example, if they contain for loops or iteration such as the following :</w:t>
+      </w:r>
+    </w:p>
+    <w:tbl>
+      <w:tblPr>
+        <w:tblStyle w:val="TableGrid"/>
+        <w:tblW w:w="0" w:type="auto"/>
+        <w:tblLook w:val="04A0" w:firstRow="1" w:lastRow="0" w:firstColumn="1" w:lastColumn="0" w:noHBand="0" w:noVBand="1"/>
+      </w:tblPr>
+      <w:tblGrid>
+        <w:gridCol w:w="9016"/>
+      </w:tblGrid>
+      <w:tr>
+        <w:tc>
+          <w:tcPr>
+            <w:tcW w:w="9016" w:type="dxa"/>
+          </w:tcPr>
+          <w:p>
+            <w:pPr>
+              <w:pStyle w:val="Code"/>
+            </w:pPr>
+            <w:r>
+              <w:t>for y in range (image.shape|0]):</w:t>
+            </w:r>
+          </w:p>
+          <w:p>
+            <w:pPr>
+              <w:pStyle w:val="Code"/>
+            </w:pPr>
+            <w:r>
+              <w:t xml:space="preserve">    for x in range (image.shape|1]): </w:t>
+            </w:r>
+          </w:p>
+          <w:p>
+            <w:pPr>
+              <w:pStyle w:val="Code"/>
+            </w:pPr>
+            <w:r>
+              <w:t xml:space="preserve">        result[</w:t>
+            </w:r>
+            <w:proofErr w:type="spellStart"/>
+            <w:r>
+              <w:t>y,x</w:t>
+            </w:r>
+            <w:proofErr w:type="spellEnd"/>
+            <w:r>
+              <w:t xml:space="preserve">] = </w:t>
+            </w:r>
+            <w:proofErr w:type="spellStart"/>
+            <w:r>
+              <w:t>doSomethingWithPixel</w:t>
+            </w:r>
+            <w:proofErr w:type="spellEnd"/>
+            <w:r>
+              <w:t>(image[</w:t>
+            </w:r>
+            <w:proofErr w:type="spellStart"/>
+            <w:r>
+              <w:t>y,x</w:t>
+            </w:r>
+            <w:proofErr w:type="spellEnd"/>
+            <w:r>
+              <w:t>])</w:t>
+            </w:r>
+          </w:p>
+        </w:tc>
+      </w:tr>
+    </w:tbl>
+    <w:p/>
+    <w:p>
+      <w:r>
+        <w:t xml:space="preserve">Source: </w:t>
+      </w:r>
+      <w:sdt>
+        <w:sdtPr>
+          <w:id w:val="-679814291"/>
+          <w:citation/>
+        </w:sdtPr>
+        <w:sdtContent>
+          <w:r>
+            <w:fldChar w:fldCharType="begin"/>
+          </w:r>
+          <w:r>
+            <w:instrText xml:space="preserve">CITATION kba21 \l 2057 </w:instrText>
+          </w:r>
+          <w:r>
+            <w:fldChar w:fldCharType="separate"/>
+          </w:r>
+          <w:r>
+            <w:rPr>
+              <w:rFonts w:eastAsiaTheme="minorHAnsi"/>
+              <w:noProof/>
+            </w:rPr>
+            <w:t>[2]</w:t>
+          </w:r>
+          <w:r>
+            <w:fldChar w:fldCharType="end"/>
+          </w:r>
+        </w:sdtContent>
+      </w:sdt>
+    </w:p>
+    <w:p/>
+    <w:p>
+      <w:r>
+        <w:t>It would be easier to prototype in Python, then once working, translate into C++ for production code.</w:t>
+      </w:r>
+      <w:r>
+        <w:t xml:space="preserve"> Look into event-driven</w:t>
+      </w:r>
+      <w:r>
+        <w:t xml:space="preserve"> or asynchronous programming paradigms, using this, a while loop to continuously poll for backscatter can be eliminated.</w:t>
+      </w:r>
+    </w:p>
+    <w:p/>
+    <w:p>
+      <w:pPr>
+        <w:pStyle w:val="Heading2"/>
+      </w:pPr>
+      <w:bookmarkStart w:id="7" w:name="_Toc150881221"/>
+      <w:r>
+        <w:t xml:space="preserve">Digital </w:t>
+      </w:r>
+      <w:r>
+        <w:t>image p</w:t>
+      </w:r>
+      <w:r>
+        <w:t xml:space="preserve">rocessing </w:t>
+      </w:r>
+      <w:r>
+        <w:t>l</w:t>
+      </w:r>
+      <w:r>
+        <w:t>iterature</w:t>
+      </w:r>
+      <w:bookmarkEnd w:id="7"/>
+    </w:p>
+    <w:p>
+      <w:pPr>
+        <w:pStyle w:val="ListParagraph"/>
+        <w:numPr>
+          <w:ilvl w:val="0"/>
+          <w:numId w:val="3"/>
+        </w:numPr>
+        <w:rPr>
+          <w:b/>
+          <w:bCs/>
+        </w:rPr>
+      </w:pPr>
+      <w:hyperlink r:id="rId6" w:history="1">
+        <w:r>
+          <w:rPr>
+            <w:rStyle w:val="Hyperlink"/>
+            <w:b/>
+            <w:bCs/>
+          </w:rPr>
+          <w:t>Fundamentals of digital image processing / Anil K. Jain.</w:t>
+        </w:r>
+      </w:hyperlink>
+      <w:r>
+        <w:t xml:space="preserve"> [1989]</w:t>
+      </w:r>
+    </w:p>
+    <w:p>
+      <w:pPr>
+        <w:pStyle w:val="ListParagraph"/>
+        <w:numPr>
+          <w:ilvl w:val="0"/>
+          <w:numId w:val="3"/>
+        </w:numPr>
+        <w:rPr>
+          <w:b/>
+          <w:bCs/>
+        </w:rPr>
+      </w:pPr>
+      <w:hyperlink r:id="rId7" w:history="1">
+        <w:r>
+          <w:rPr>
+            <w:rStyle w:val="Hyperlink"/>
+            <w:b/>
+            <w:bCs/>
+          </w:rPr>
+          <w:t>Digital image processing / Kenneth R. Castleman.</w:t>
+        </w:r>
+      </w:hyperlink>
+      <w:r>
+        <w:t xml:space="preserve"> [1996]</w:t>
+      </w:r>
+    </w:p>
+    <w:p>
+      <w:pPr>
+        <w:pStyle w:val="ListParagraph"/>
+        <w:numPr>
+          <w:ilvl w:val="0"/>
+          <w:numId w:val="3"/>
+        </w:numPr>
+        <w:rPr>
+          <w:b/>
+          <w:bCs/>
+        </w:rPr>
+      </w:pPr>
+      <w:hyperlink r:id="rId8" w:history="1">
+        <w:r>
+          <w:rPr>
+            <w:rStyle w:val="Hyperlink"/>
+            <w:b/>
+            <w:bCs/>
+          </w:rPr>
+          <w:t>Principles of Digital Image Processing</w:t>
+        </w:r>
+      </w:hyperlink>
+      <w:r>
+        <w:t xml:space="preserve"> (part of 3 book series)</w:t>
+      </w:r>
+    </w:p>
+    <w:p>
+      <w:pPr>
+        <w:pStyle w:val="ListParagraph"/>
+        <w:numPr>
+          <w:ilvl w:val="1"/>
+          <w:numId w:val="3"/>
+        </w:numPr>
+      </w:pPr>
+      <w:r>
+        <w:t>Fundamental techniques [2009]</w:t>
+      </w:r>
+    </w:p>
+    <w:p>
+      <w:pPr>
+        <w:pStyle w:val="ListParagraph"/>
+        <w:numPr>
+          <w:ilvl w:val="1"/>
+          <w:numId w:val="3"/>
+        </w:numPr>
+      </w:pPr>
+      <w:r>
+        <w:t>Core algorithms [2009]</w:t>
+      </w:r>
+    </w:p>
+    <w:p>
+      <w:pPr>
+        <w:pStyle w:val="ListParagraph"/>
+        <w:numPr>
+          <w:ilvl w:val="1"/>
+          <w:numId w:val="3"/>
+        </w:numPr>
+      </w:pPr>
+      <w:r>
+        <w:t>Advanced methods [2013]</w:t>
+      </w:r>
+    </w:p>
+    <w:p/>
+    <w:p>
+      <w:pPr>
+        <w:pStyle w:val="Heading2"/>
+      </w:pPr>
+      <w:r>
+        <w:t>Quick discussion with Ben</w:t>
+      </w:r>
+    </w:p>
+    <w:p>
+      <w:pPr>
+        <w:pStyle w:val="ListParagraph"/>
+        <w:numPr>
+          <w:ilvl w:val="0"/>
+          <w:numId w:val="1"/>
+        </w:numPr>
+      </w:pPr>
+      <w:r>
+        <w:t>Mentioned the performance aspects of Python.</w:t>
+      </w:r>
+    </w:p>
+    <w:p>
+      <w:pPr>
+        <w:pStyle w:val="ListParagraph"/>
+        <w:numPr>
+          <w:ilvl w:val="0"/>
+          <w:numId w:val="1"/>
+        </w:numPr>
+      </w:pPr>
+      <w:r>
+        <w:t>Objectives for work discussed:</w:t>
+      </w:r>
+    </w:p>
+    <w:p>
+      <w:pPr>
+        <w:pStyle w:val="ListParagraph"/>
+        <w:numPr>
+          <w:ilvl w:val="1"/>
+          <w:numId w:val="1"/>
+        </w:numPr>
+      </w:pPr>
+      <w:r>
+        <w:t>Detect backscatter</w:t>
+      </w:r>
+      <w:r>
+        <w:t>/</w:t>
+      </w:r>
+    </w:p>
+    <w:p>
+      <w:pPr>
+        <w:pStyle w:val="ListParagraph"/>
+        <w:numPr>
+          <w:ilvl w:val="2"/>
+          <w:numId w:val="1"/>
+        </w:numPr>
+      </w:pPr>
+      <w:r>
+        <w:t>Use simple algorithms first.</w:t>
+      </w:r>
+    </w:p>
+    <w:p>
+      <w:pPr>
+        <w:pStyle w:val="ListParagraph"/>
+        <w:numPr>
+          <w:ilvl w:val="2"/>
+          <w:numId w:val="1"/>
+        </w:numPr>
+      </w:pPr>
+      <w:r>
+        <w:t>Histograms.</w:t>
+      </w:r>
+    </w:p>
+    <w:p>
+      <w:pPr>
+        <w:pStyle w:val="ListParagraph"/>
+        <w:numPr>
+          <w:ilvl w:val="1"/>
+          <w:numId w:val="1"/>
+        </w:numPr>
+      </w:pPr>
+      <w:r>
+        <w:t>Predict next backscatter position.</w:t>
+      </w:r>
+    </w:p>
+    <w:p>
+      <w:pPr>
+        <w:pStyle w:val="ListParagraph"/>
+        <w:numPr>
+          <w:ilvl w:val="2"/>
+          <w:numId w:val="1"/>
+        </w:numPr>
+      </w:pPr>
+      <w:r>
+        <w:t>Use previous frames and track centre point of backscatter.</w:t>
+      </w:r>
+    </w:p>
+    <w:p>
+      <w:pPr>
+        <w:pStyle w:val="ListParagraph"/>
+        <w:numPr>
+          <w:ilvl w:val="2"/>
+          <w:numId w:val="1"/>
+        </w:numPr>
+      </w:pPr>
+      <w:r>
+        <w:t>Use a linear prediction to predict position at the next frame.</w:t>
+      </w:r>
+    </w:p>
+    <w:p>
+      <w:pPr>
+        <w:pStyle w:val="ListParagraph"/>
+        <w:numPr>
+          <w:ilvl w:val="3"/>
+          <w:numId w:val="1"/>
+        </w:numPr>
+      </w:pPr>
+      <w:r>
+        <w:t>Start with linear, moving on to more adv. Predictions later.</w:t>
+      </w:r>
+    </w:p>
+    <w:p>
+      <w:pPr>
+        <w:pStyle w:val="ListParagraph"/>
+        <w:numPr>
+          <w:ilvl w:val="0"/>
+          <w:numId w:val="1"/>
+        </w:numPr>
+      </w:pPr>
+      <w:r>
+        <w:t>Timing would be difficult.</w:t>
+      </w:r>
+    </w:p>
+    <w:p>
+      <w:pPr>
+        <w:pStyle w:val="ListParagraph"/>
+        <w:numPr>
+          <w:ilvl w:val="1"/>
+          <w:numId w:val="1"/>
+        </w:numPr>
+      </w:pPr>
+      <w:r>
+        <w:t>Flash high brightness light to pick up backscatter.</w:t>
+      </w:r>
+    </w:p>
+    <w:p>
+      <w:pPr>
+        <w:pStyle w:val="ListParagraph"/>
+        <w:numPr>
+          <w:ilvl w:val="1"/>
+          <w:numId w:val="1"/>
+        </w:numPr>
+      </w:pPr>
+      <w:r>
+        <w:t>Project holes.</w:t>
+      </w:r>
+    </w:p>
+    <w:p>
+      <w:pPr>
+        <w:pStyle w:val="ListParagraph"/>
+        <w:numPr>
+          <w:ilvl w:val="1"/>
+          <w:numId w:val="1"/>
+        </w:numPr>
+      </w:pPr>
+      <w:r>
+        <w:t>Predict next hole location.</w:t>
+      </w:r>
+    </w:p>
+    <w:p>
+      <w:pPr>
+        <w:pStyle w:val="ListParagraph"/>
+        <w:numPr>
+          <w:ilvl w:val="0"/>
+          <w:numId w:val="1"/>
+        </w:numPr>
+      </w:pPr>
+      <w:r>
+        <w:t>Potential future work could be stitching images together to get a ‘panoramic’ large image of seabed with backscatter eliminated.</w:t>
+      </w:r>
+    </w:p>
     <w:p/>
     <w:p>
       <w:pPr>
@@ -1487,14 +2241,17 @@
         </w:sectPr>
       </w:pPr>
     </w:p>
-    <w:bookmarkStart w:id="5" w:name="_Toc150450633" w:displacedByCustomXml="next"/>
+    <w:bookmarkStart w:id="8" w:name="_Toc150881222" w:displacedByCustomXml="next"/>
     <w:sdt>
       <w:sdtPr>
         <w:rPr>
           <w:rFonts w:asciiTheme="minorHAnsi" w:eastAsiaTheme="minorHAnsi" w:hAnsiTheme="minorHAnsi" w:cstheme="minorBidi"/>
           <w:color w:val="auto"/>
+          <w:kern w:val="0"/>
           <w:sz w:val="24"/>
           <w:szCs w:val="24"/>
+          <w:lang w:eastAsia="en-GB"/>
+          <w14:ligatures w14:val="none"/>
         </w:rPr>
         <w:id w:val="276996466"/>
         <w:docPartObj>
@@ -1502,6 +2259,11 @@
           <w:docPartUnique/>
         </w:docPartObj>
       </w:sdtPr>
+      <w:sdtEndPr>
+        <w:rPr>
+          <w:rFonts w:ascii="Times New Roman" w:eastAsia="Times New Roman" w:hAnsi="Times New Roman" w:cs="Times New Roman"/>
+        </w:rPr>
+      </w:sdtEndPr>
       <w:sdtContent>
         <w:p>
           <w:pPr>
@@ -1510,7 +2272,7 @@
           <w:r>
             <w:t>Bibliography</w:t>
           </w:r>
-          <w:bookmarkEnd w:id="5"/>
+          <w:bookmarkEnd w:id="8"/>
         </w:p>
         <w:sdt>
           <w:sdtPr>
@@ -1547,12 +2309,12 @@
                 <w:tblLook w:val="04A0" w:firstRow="1" w:lastRow="0" w:firstColumn="1" w:lastColumn="0" w:noHBand="0" w:noVBand="1"/>
               </w:tblPr>
               <w:tblGrid>
-                <w:gridCol w:w="321"/>
-                <w:gridCol w:w="8705"/>
+                <w:gridCol w:w="322"/>
+                <w:gridCol w:w="8704"/>
               </w:tblGrid>
               <w:tr>
                 <w:trPr>
-                  <w:divId w:val="144977448"/>
+                  <w:divId w:val="358049235"/>
                   <w:tblCellSpacing w:w="15" w:type="dxa"/>
                 </w:trPr>
                 <w:tc>
@@ -1566,12 +2328,16 @@
                       <w:rPr>
                         <w:noProof/>
                         <w:kern w:val="0"/>
+                        <w:sz w:val="22"/>
+                        <w:szCs w:val="22"/>
                         <w14:ligatures w14:val="none"/>
                       </w:rPr>
                     </w:pPr>
                     <w:r>
                       <w:rPr>
                         <w:noProof/>
+                        <w:sz w:val="22"/>
+                        <w:szCs w:val="22"/>
                       </w:rPr>
                       <w:t xml:space="preserve">[1] </w:t>
                     </w:r>
@@ -1587,13 +2353,71 @@
                       <w:pStyle w:val="Bibliography"/>
                       <w:rPr>
                         <w:noProof/>
+                        <w:sz w:val="22"/>
+                        <w:szCs w:val="22"/>
                       </w:rPr>
                     </w:pPr>
                     <w:r>
                       <w:rPr>
                         <w:noProof/>
+                        <w:sz w:val="22"/>
+                        <w:szCs w:val="22"/>
                       </w:rPr>
                       <w:t>S. Doran, “How to Perform Real-Time Processing on the Raspberry Pi - SCALE 13X,” 19 June 2015. [Online]. Available: https://www.socallinuxexpo.org/sites/default/files/presentations/Steven_Doran_SCALE_13x.pdf. [Accessed 6 11 2023].</w:t>
+                    </w:r>
+                  </w:p>
+                </w:tc>
+              </w:tr>
+              <w:tr>
+                <w:trPr>
+                  <w:divId w:val="358049235"/>
+                  <w:tblCellSpacing w:w="15" w:type="dxa"/>
+                </w:trPr>
+                <w:tc>
+                  <w:tcPr>
+                    <w:tcW w:w="50" w:type="pct"/>
+                    <w:hideMark/>
+                  </w:tcPr>
+                  <w:p>
+                    <w:pPr>
+                      <w:pStyle w:val="Bibliography"/>
+                      <w:rPr>
+                        <w:noProof/>
+                        <w:sz w:val="22"/>
+                        <w:szCs w:val="22"/>
+                      </w:rPr>
+                    </w:pPr>
+                    <w:r>
+                      <w:rPr>
+                        <w:noProof/>
+                        <w:sz w:val="22"/>
+                        <w:szCs w:val="22"/>
+                      </w:rPr>
+                      <w:t xml:space="preserve">[2] </w:t>
+                    </w:r>
+                  </w:p>
+                </w:tc>
+                <w:tc>
+                  <w:tcPr>
+                    <w:tcW w:w="0" w:type="auto"/>
+                    <w:hideMark/>
+                  </w:tcPr>
+                  <w:p>
+                    <w:pPr>
+                      <w:pStyle w:val="Bibliography"/>
+                      <w:rPr>
+                        <w:noProof/>
+                        <w:sz w:val="22"/>
+                        <w:szCs w:val="22"/>
+                      </w:rPr>
+                    </w:pPr>
+                    <w:r>
+                      <w:rPr>
+                        <w:noProof/>
+                        <w:sz w:val="22"/>
+                        <w:szCs w:val="22"/>
+                      </w:rPr>
+                      <w:t>kbarni, “OpenCV Forum,” 25 June 2021. [Online]. Available: https://forum.opencv.org/t/python-vs-c-personal-experiences-with-using-both/4016. [Accessed 14 November 2023].</w:t>
                     </w:r>
                   </w:p>
                 </w:tc>
@@ -1601,9 +2425,8 @@
             </w:tbl>
             <w:p>
               <w:pPr>
-                <w:divId w:val="144977448"/>
+                <w:divId w:val="358049235"/>
                 <w:rPr>
-                  <w:rFonts w:eastAsia="Times New Roman"/>
                   <w:noProof/>
                 </w:rPr>
               </w:pPr>
@@ -1751,8 +2574,216 @@
       </w:rPr>
     </w:lvl>
   </w:abstractNum>
+  <w:abstractNum w:abstractNumId="1" w15:restartNumberingAfterBreak="0">
+    <w:nsid w:val="26750C6C"/>
+    <w:multiLevelType w:val="hybridMultilevel"/>
+    <w:tmpl w:val="5C8CC050"/>
+    <w:lvl w:ilvl="0" w:tplc="4B64AAFE">
+      <w:numFmt w:val="bullet"/>
+      <w:lvlText w:val="-"/>
+      <w:lvlJc w:val="left"/>
+      <w:pPr>
+        <w:ind w:left="720" w:hanging="360"/>
+      </w:pPr>
+      <w:rPr>
+        <w:rFonts w:ascii="Calibri" w:eastAsiaTheme="minorHAnsi" w:hAnsi="Calibri" w:cs="Calibri" w:hint="default"/>
+      </w:rPr>
+    </w:lvl>
+    <w:lvl w:ilvl="1" w:tplc="08090003">
+      <w:start w:val="1"/>
+      <w:numFmt w:val="bullet"/>
+      <w:lvlText w:val="o"/>
+      <w:lvlJc w:val="left"/>
+      <w:pPr>
+        <w:ind w:left="1440" w:hanging="360"/>
+      </w:pPr>
+      <w:rPr>
+        <w:rFonts w:ascii="Courier New" w:hAnsi="Courier New" w:cs="Courier New" w:hint="default"/>
+      </w:rPr>
+    </w:lvl>
+    <w:lvl w:ilvl="2" w:tplc="08090005" w:tentative="1">
+      <w:start w:val="1"/>
+      <w:numFmt w:val="bullet"/>
+      <w:lvlText w:val=""/>
+      <w:lvlJc w:val="left"/>
+      <w:pPr>
+        <w:ind w:left="2160" w:hanging="360"/>
+      </w:pPr>
+      <w:rPr>
+        <w:rFonts w:ascii="Wingdings" w:hAnsi="Wingdings" w:hint="default"/>
+      </w:rPr>
+    </w:lvl>
+    <w:lvl w:ilvl="3" w:tplc="08090001" w:tentative="1">
+      <w:start w:val="1"/>
+      <w:numFmt w:val="bullet"/>
+      <w:lvlText w:val=""/>
+      <w:lvlJc w:val="left"/>
+      <w:pPr>
+        <w:ind w:left="2880" w:hanging="360"/>
+      </w:pPr>
+      <w:rPr>
+        <w:rFonts w:ascii="Symbol" w:hAnsi="Symbol" w:hint="default"/>
+      </w:rPr>
+    </w:lvl>
+    <w:lvl w:ilvl="4" w:tplc="08090003" w:tentative="1">
+      <w:start w:val="1"/>
+      <w:numFmt w:val="bullet"/>
+      <w:lvlText w:val="o"/>
+      <w:lvlJc w:val="left"/>
+      <w:pPr>
+        <w:ind w:left="3600" w:hanging="360"/>
+      </w:pPr>
+      <w:rPr>
+        <w:rFonts w:ascii="Courier New" w:hAnsi="Courier New" w:cs="Courier New" w:hint="default"/>
+      </w:rPr>
+    </w:lvl>
+    <w:lvl w:ilvl="5" w:tplc="08090005" w:tentative="1">
+      <w:start w:val="1"/>
+      <w:numFmt w:val="bullet"/>
+      <w:lvlText w:val=""/>
+      <w:lvlJc w:val="left"/>
+      <w:pPr>
+        <w:ind w:left="4320" w:hanging="360"/>
+      </w:pPr>
+      <w:rPr>
+        <w:rFonts w:ascii="Wingdings" w:hAnsi="Wingdings" w:hint="default"/>
+      </w:rPr>
+    </w:lvl>
+    <w:lvl w:ilvl="6" w:tplc="08090001" w:tentative="1">
+      <w:start w:val="1"/>
+      <w:numFmt w:val="bullet"/>
+      <w:lvlText w:val=""/>
+      <w:lvlJc w:val="left"/>
+      <w:pPr>
+        <w:ind w:left="5040" w:hanging="360"/>
+      </w:pPr>
+      <w:rPr>
+        <w:rFonts w:ascii="Symbol" w:hAnsi="Symbol" w:hint="default"/>
+      </w:rPr>
+    </w:lvl>
+    <w:lvl w:ilvl="7" w:tplc="08090003" w:tentative="1">
+      <w:start w:val="1"/>
+      <w:numFmt w:val="bullet"/>
+      <w:lvlText w:val="o"/>
+      <w:lvlJc w:val="left"/>
+      <w:pPr>
+        <w:ind w:left="5760" w:hanging="360"/>
+      </w:pPr>
+      <w:rPr>
+        <w:rFonts w:ascii="Courier New" w:hAnsi="Courier New" w:cs="Courier New" w:hint="default"/>
+      </w:rPr>
+    </w:lvl>
+    <w:lvl w:ilvl="8" w:tplc="08090005" w:tentative="1">
+      <w:start w:val="1"/>
+      <w:numFmt w:val="bullet"/>
+      <w:lvlText w:val=""/>
+      <w:lvlJc w:val="left"/>
+      <w:pPr>
+        <w:ind w:left="6480" w:hanging="360"/>
+      </w:pPr>
+      <w:rPr>
+        <w:rFonts w:ascii="Wingdings" w:hAnsi="Wingdings" w:hint="default"/>
+      </w:rPr>
+    </w:lvl>
+  </w:abstractNum>
+  <w:abstractNum w:abstractNumId="2" w15:restartNumberingAfterBreak="0">
+    <w:nsid w:val="5D8619E0"/>
+    <w:multiLevelType w:val="hybridMultilevel"/>
+    <w:tmpl w:val="DEB459EC"/>
+    <w:lvl w:ilvl="0" w:tplc="BFE8E2C6">
+      <w:start w:val="1"/>
+      <w:numFmt w:val="decimal"/>
+      <w:pStyle w:val="Code"/>
+      <w:lvlText w:val="%1"/>
+      <w:lvlJc w:val="left"/>
+      <w:pPr>
+        <w:ind w:left="720" w:hanging="720"/>
+      </w:pPr>
+      <w:rPr>
+        <w:rFonts w:hint="default"/>
+      </w:rPr>
+    </w:lvl>
+    <w:lvl w:ilvl="1" w:tplc="08090019" w:tentative="1">
+      <w:start w:val="1"/>
+      <w:numFmt w:val="lowerLetter"/>
+      <w:lvlText w:val="%2."/>
+      <w:lvlJc w:val="left"/>
+      <w:pPr>
+        <w:ind w:left="1440" w:hanging="360"/>
+      </w:pPr>
+    </w:lvl>
+    <w:lvl w:ilvl="2" w:tplc="0809001B" w:tentative="1">
+      <w:start w:val="1"/>
+      <w:numFmt w:val="lowerRoman"/>
+      <w:lvlText w:val="%3."/>
+      <w:lvlJc w:val="right"/>
+      <w:pPr>
+        <w:ind w:left="2160" w:hanging="180"/>
+      </w:pPr>
+    </w:lvl>
+    <w:lvl w:ilvl="3" w:tplc="0809000F" w:tentative="1">
+      <w:start w:val="1"/>
+      <w:numFmt w:val="decimal"/>
+      <w:lvlText w:val="%4."/>
+      <w:lvlJc w:val="left"/>
+      <w:pPr>
+        <w:ind w:left="2880" w:hanging="360"/>
+      </w:pPr>
+    </w:lvl>
+    <w:lvl w:ilvl="4" w:tplc="08090019" w:tentative="1">
+      <w:start w:val="1"/>
+      <w:numFmt w:val="lowerLetter"/>
+      <w:lvlText w:val="%5."/>
+      <w:lvlJc w:val="left"/>
+      <w:pPr>
+        <w:ind w:left="3600" w:hanging="360"/>
+      </w:pPr>
+    </w:lvl>
+    <w:lvl w:ilvl="5" w:tplc="0809001B" w:tentative="1">
+      <w:start w:val="1"/>
+      <w:numFmt w:val="lowerRoman"/>
+      <w:lvlText w:val="%6."/>
+      <w:lvlJc w:val="right"/>
+      <w:pPr>
+        <w:ind w:left="4320" w:hanging="180"/>
+      </w:pPr>
+    </w:lvl>
+    <w:lvl w:ilvl="6" w:tplc="0809000F" w:tentative="1">
+      <w:start w:val="1"/>
+      <w:numFmt w:val="decimal"/>
+      <w:lvlText w:val="%7."/>
+      <w:lvlJc w:val="left"/>
+      <w:pPr>
+        <w:ind w:left="5040" w:hanging="360"/>
+      </w:pPr>
+    </w:lvl>
+    <w:lvl w:ilvl="7" w:tplc="08090019" w:tentative="1">
+      <w:start w:val="1"/>
+      <w:numFmt w:val="lowerLetter"/>
+      <w:lvlText w:val="%8."/>
+      <w:lvlJc w:val="left"/>
+      <w:pPr>
+        <w:ind w:left="5760" w:hanging="360"/>
+      </w:pPr>
+    </w:lvl>
+    <w:lvl w:ilvl="8" w:tplc="0809001B" w:tentative="1">
+      <w:start w:val="1"/>
+      <w:numFmt w:val="lowerRoman"/>
+      <w:lvlText w:val="%9."/>
+      <w:lvlJc w:val="right"/>
+      <w:pPr>
+        <w:ind w:left="6480" w:hanging="180"/>
+      </w:pPr>
+    </w:lvl>
+  </w:abstractNum>
   <w:num w:numId="1" w16cid:durableId="1879196365">
     <w:abstractNumId w:val="0"/>
+  </w:num>
+  <w:num w:numId="2" w16cid:durableId="857743530">
+    <w:abstractNumId w:val="2"/>
+  </w:num>
+  <w:num w:numId="3" w16cid:durableId="1775318613">
+    <w:abstractNumId w:val="1"/>
   </w:num>
 </w:numbering>
 </file>
@@ -2153,6 +3184,13 @@
   <w:style w:type="paragraph" w:default="1" w:styleId="Normal">
     <w:name w:val="Normal"/>
     <w:qFormat/>
+    <w:rsid w:val="00302674"/>
+    <w:rPr>
+      <w:rFonts w:ascii="Times New Roman" w:eastAsia="Times New Roman" w:hAnsi="Times New Roman" w:cs="Times New Roman"/>
+      <w:kern w:val="0"/>
+      <w:lang w:eastAsia="en-GB"/>
+      <w14:ligatures w14:val="none"/>
+    </w:rPr>
   </w:style>
   <w:style w:type="paragraph" w:styleId="Heading1">
     <w:name w:val="heading 1"/>
@@ -2171,8 +3209,11 @@
     <w:rPr>
       <w:rFonts w:asciiTheme="majorHAnsi" w:eastAsiaTheme="majorEastAsia" w:hAnsiTheme="majorHAnsi" w:cstheme="majorBidi"/>
       <w:color w:val="2F5496" w:themeColor="accent1" w:themeShade="BF"/>
+      <w:kern w:val="2"/>
       <w:sz w:val="32"/>
       <w:szCs w:val="32"/>
+      <w:lang w:eastAsia="en-US"/>
+      <w14:ligatures w14:val="standardContextual"/>
     </w:rPr>
   </w:style>
   <w:style w:type="paragraph" w:styleId="Heading2">
@@ -2193,8 +3234,34 @@
     <w:rPr>
       <w:rFonts w:asciiTheme="majorHAnsi" w:eastAsiaTheme="majorEastAsia" w:hAnsiTheme="majorHAnsi" w:cstheme="majorBidi"/>
       <w:color w:val="2F5496" w:themeColor="accent1" w:themeShade="BF"/>
+      <w:kern w:val="2"/>
       <w:sz w:val="26"/>
       <w:szCs w:val="26"/>
+      <w:lang w:eastAsia="en-US"/>
+      <w14:ligatures w14:val="standardContextual"/>
+    </w:rPr>
+  </w:style>
+  <w:style w:type="paragraph" w:styleId="Heading3">
+    <w:name w:val="heading 3"/>
+    <w:basedOn w:val="Normal"/>
+    <w:next w:val="Normal"/>
+    <w:link w:val="Heading3Char"/>
+    <w:uiPriority w:val="9"/>
+    <w:unhideWhenUsed/>
+    <w:qFormat/>
+    <w:rsid w:val="0055721C"/>
+    <w:pPr>
+      <w:keepNext/>
+      <w:keepLines/>
+      <w:spacing w:before="40"/>
+      <w:outlineLvl w:val="2"/>
+    </w:pPr>
+    <w:rPr>
+      <w:rFonts w:asciiTheme="majorHAnsi" w:eastAsiaTheme="majorEastAsia" w:hAnsiTheme="majorHAnsi" w:cstheme="majorBidi"/>
+      <w:color w:val="1F3763" w:themeColor="accent1" w:themeShade="7F"/>
+      <w:kern w:val="2"/>
+      <w:lang w:eastAsia="en-US"/>
+      <w14:ligatures w14:val="standardContextual"/>
     </w:rPr>
   </w:style>
   <w:style w:type="character" w:default="1" w:styleId="DefaultParagraphFont">
@@ -2241,6 +3308,8 @@
       <w:kern w:val="28"/>
       <w:sz w:val="56"/>
       <w:szCs w:val="56"/>
+      <w:lang w:eastAsia="en-US"/>
+      <w14:ligatures w14:val="standardContextual"/>
     </w:rPr>
   </w:style>
   <w:style w:type="character" w:customStyle="1" w:styleId="TitleChar">
@@ -2272,11 +3341,14 @@
       <w:spacing w:after="160"/>
     </w:pPr>
     <w:rPr>
-      <w:rFonts w:eastAsiaTheme="minorEastAsia"/>
+      <w:rFonts w:asciiTheme="minorHAnsi" w:eastAsiaTheme="minorEastAsia" w:hAnsiTheme="minorHAnsi" w:cstheme="minorBidi"/>
       <w:color w:val="5A5A5A" w:themeColor="text1" w:themeTint="A5"/>
       <w:spacing w:val="15"/>
+      <w:kern w:val="2"/>
       <w:sz w:val="22"/>
       <w:szCs w:val="22"/>
+      <w:lang w:eastAsia="en-US"/>
+      <w14:ligatures w14:val="standardContextual"/>
     </w:rPr>
   </w:style>
   <w:style w:type="character" w:customStyle="1" w:styleId="SubtitleChar">
@@ -2339,6 +3411,12 @@
       <w:ind w:left="720"/>
       <w:contextualSpacing/>
     </w:pPr>
+    <w:rPr>
+      <w:rFonts w:asciiTheme="minorHAnsi" w:eastAsiaTheme="minorHAnsi" w:hAnsiTheme="minorHAnsi" w:cstheme="minorBidi"/>
+      <w:kern w:val="2"/>
+      <w:lang w:eastAsia="en-US"/>
+      <w14:ligatures w14:val="standardContextual"/>
+    </w:rPr>
   </w:style>
   <w:style w:type="paragraph" w:styleId="TOCHeading">
     <w:name w:val="TOC Heading"/>
@@ -2374,11 +3452,14 @@
       <w:spacing w:before="120"/>
     </w:pPr>
     <w:rPr>
-      <w:rFonts w:cstheme="minorHAnsi"/>
+      <w:rFonts w:asciiTheme="minorHAnsi" w:eastAsiaTheme="minorHAnsi" w:hAnsiTheme="minorHAnsi" w:cstheme="minorHAnsi"/>
       <w:b/>
       <w:bCs/>
       <w:i/>
       <w:iCs/>
+      <w:kern w:val="2"/>
+      <w:lang w:eastAsia="en-US"/>
+      <w14:ligatures w14:val="standardContextual"/>
     </w:rPr>
   </w:style>
   <w:style w:type="character" w:styleId="Hyperlink">
@@ -2405,11 +3486,14 @@
       <w:ind w:left="240"/>
     </w:pPr>
     <w:rPr>
-      <w:rFonts w:cstheme="minorHAnsi"/>
+      <w:rFonts w:asciiTheme="minorHAnsi" w:eastAsiaTheme="minorHAnsi" w:hAnsiTheme="minorHAnsi" w:cstheme="minorHAnsi"/>
       <w:b/>
       <w:bCs/>
+      <w:kern w:val="2"/>
       <w:sz w:val="22"/>
       <w:szCs w:val="22"/>
+      <w:lang w:eastAsia="en-US"/>
+      <w14:ligatures w14:val="standardContextual"/>
     </w:rPr>
   </w:style>
   <w:style w:type="paragraph" w:styleId="TOC3">
@@ -2425,9 +3509,12 @@
       <w:ind w:left="480"/>
     </w:pPr>
     <w:rPr>
-      <w:rFonts w:cstheme="minorHAnsi"/>
+      <w:rFonts w:asciiTheme="minorHAnsi" w:eastAsiaTheme="minorHAnsi" w:hAnsiTheme="minorHAnsi" w:cstheme="minorHAnsi"/>
+      <w:kern w:val="2"/>
       <w:sz w:val="20"/>
       <w:szCs w:val="20"/>
+      <w:lang w:eastAsia="en-US"/>
+      <w14:ligatures w14:val="standardContextual"/>
     </w:rPr>
   </w:style>
   <w:style w:type="paragraph" w:styleId="TOC4">
@@ -2443,9 +3530,12 @@
       <w:ind w:left="720"/>
     </w:pPr>
     <w:rPr>
-      <w:rFonts w:cstheme="minorHAnsi"/>
+      <w:rFonts w:asciiTheme="minorHAnsi" w:eastAsiaTheme="minorHAnsi" w:hAnsiTheme="minorHAnsi" w:cstheme="minorHAnsi"/>
+      <w:kern w:val="2"/>
       <w:sz w:val="20"/>
       <w:szCs w:val="20"/>
+      <w:lang w:eastAsia="en-US"/>
+      <w14:ligatures w14:val="standardContextual"/>
     </w:rPr>
   </w:style>
   <w:style w:type="paragraph" w:styleId="TOC5">
@@ -2461,9 +3551,12 @@
       <w:ind w:left="960"/>
     </w:pPr>
     <w:rPr>
-      <w:rFonts w:cstheme="minorHAnsi"/>
+      <w:rFonts w:asciiTheme="minorHAnsi" w:eastAsiaTheme="minorHAnsi" w:hAnsiTheme="minorHAnsi" w:cstheme="minorHAnsi"/>
+      <w:kern w:val="2"/>
       <w:sz w:val="20"/>
       <w:szCs w:val="20"/>
+      <w:lang w:eastAsia="en-US"/>
+      <w14:ligatures w14:val="standardContextual"/>
     </w:rPr>
   </w:style>
   <w:style w:type="paragraph" w:styleId="TOC6">
@@ -2479,9 +3572,12 @@
       <w:ind w:left="1200"/>
     </w:pPr>
     <w:rPr>
-      <w:rFonts w:cstheme="minorHAnsi"/>
+      <w:rFonts w:asciiTheme="minorHAnsi" w:eastAsiaTheme="minorHAnsi" w:hAnsiTheme="minorHAnsi" w:cstheme="minorHAnsi"/>
+      <w:kern w:val="2"/>
       <w:sz w:val="20"/>
       <w:szCs w:val="20"/>
+      <w:lang w:eastAsia="en-US"/>
+      <w14:ligatures w14:val="standardContextual"/>
     </w:rPr>
   </w:style>
   <w:style w:type="paragraph" w:styleId="TOC7">
@@ -2497,9 +3593,12 @@
       <w:ind w:left="1440"/>
     </w:pPr>
     <w:rPr>
-      <w:rFonts w:cstheme="minorHAnsi"/>
+      <w:rFonts w:asciiTheme="minorHAnsi" w:eastAsiaTheme="minorHAnsi" w:hAnsiTheme="minorHAnsi" w:cstheme="minorHAnsi"/>
+      <w:kern w:val="2"/>
       <w:sz w:val="20"/>
       <w:szCs w:val="20"/>
+      <w:lang w:eastAsia="en-US"/>
+      <w14:ligatures w14:val="standardContextual"/>
     </w:rPr>
   </w:style>
   <w:style w:type="paragraph" w:styleId="TOC8">
@@ -2515,9 +3614,12 @@
       <w:ind w:left="1680"/>
     </w:pPr>
     <w:rPr>
-      <w:rFonts w:cstheme="minorHAnsi"/>
+      <w:rFonts w:asciiTheme="minorHAnsi" w:eastAsiaTheme="minorHAnsi" w:hAnsiTheme="minorHAnsi" w:cstheme="minorHAnsi"/>
+      <w:kern w:val="2"/>
       <w:sz w:val="20"/>
       <w:szCs w:val="20"/>
+      <w:lang w:eastAsia="en-US"/>
+      <w14:ligatures w14:val="standardContextual"/>
     </w:rPr>
   </w:style>
   <w:style w:type="paragraph" w:styleId="TOC9">
@@ -2533,9 +3635,12 @@
       <w:ind w:left="1920"/>
     </w:pPr>
     <w:rPr>
-      <w:rFonts w:cstheme="minorHAnsi"/>
+      <w:rFonts w:asciiTheme="minorHAnsi" w:eastAsiaTheme="minorHAnsi" w:hAnsiTheme="minorHAnsi" w:cstheme="minorHAnsi"/>
+      <w:kern w:val="2"/>
       <w:sz w:val="20"/>
       <w:szCs w:val="20"/>
+      <w:lang w:eastAsia="en-US"/>
+      <w14:ligatures w14:val="standardContextual"/>
     </w:rPr>
   </w:style>
   <w:style w:type="character" w:customStyle="1" w:styleId="Heading2Char">
@@ -2558,6 +3663,12 @@
     <w:uiPriority w:val="37"/>
     <w:unhideWhenUsed/>
     <w:rsid w:val="0023274B"/>
+    <w:rPr>
+      <w:rFonts w:asciiTheme="minorHAnsi" w:eastAsiaTheme="minorHAnsi" w:hAnsiTheme="minorHAnsi" w:cstheme="minorBidi"/>
+      <w:kern w:val="2"/>
+      <w:lang w:eastAsia="en-US"/>
+      <w14:ligatures w14:val="standardContextual"/>
+    </w:rPr>
   </w:style>
   <w:style w:type="paragraph" w:styleId="NormalWeb">
     <w:name w:val="Normal (Web)"/>
@@ -2567,7 +3678,92 @@
     <w:unhideWhenUsed/>
     <w:rsid w:val="0023274B"/>
     <w:rPr>
-      <w:rFonts w:ascii="Times New Roman" w:hAnsi="Times New Roman" w:cs="Times New Roman"/>
+      <w:rFonts w:eastAsiaTheme="minorHAnsi"/>
+      <w:kern w:val="2"/>
+      <w:lang w:eastAsia="en-US"/>
+      <w14:ligatures w14:val="standardContextual"/>
+    </w:rPr>
+  </w:style>
+  <w:style w:type="table" w:styleId="TableGrid">
+    <w:name w:val="Table Grid"/>
+    <w:basedOn w:val="TableNormal"/>
+    <w:uiPriority w:val="39"/>
+    <w:rsid w:val="002A0146"/>
+    <w:tblPr>
+      <w:tblBorders>
+        <w:top w:val="single" w:sz="4" w:space="0" w:color="auto"/>
+        <w:left w:val="single" w:sz="4" w:space="0" w:color="auto"/>
+        <w:bottom w:val="single" w:sz="4" w:space="0" w:color="auto"/>
+        <w:right w:val="single" w:sz="4" w:space="0" w:color="auto"/>
+        <w:insideH w:val="single" w:sz="4" w:space="0" w:color="auto"/>
+        <w:insideV w:val="single" w:sz="4" w:space="0" w:color="auto"/>
+      </w:tblBorders>
+    </w:tblPr>
+  </w:style>
+  <w:style w:type="character" w:styleId="IntenseReference">
+    <w:name w:val="Intense Reference"/>
+    <w:basedOn w:val="DefaultParagraphFont"/>
+    <w:uiPriority w:val="32"/>
+    <w:qFormat/>
+    <w:rsid w:val="002A0146"/>
+    <w:rPr>
+      <w:b/>
+      <w:bCs/>
+      <w:smallCaps/>
+      <w:color w:val="4472C4" w:themeColor="accent1"/>
+      <w:spacing w:val="5"/>
+    </w:rPr>
+  </w:style>
+  <w:style w:type="paragraph" w:customStyle="1" w:styleId="Code">
+    <w:name w:val="Code"/>
+    <w:basedOn w:val="Normal"/>
+    <w:qFormat/>
+    <w:rsid w:val="002A0146"/>
+    <w:pPr>
+      <w:numPr>
+        <w:numId w:val="2"/>
+      </w:numPr>
+    </w:pPr>
+    <w:rPr>
+      <w:rFonts w:ascii="Consolas" w:eastAsiaTheme="minorHAnsi" w:hAnsi="Consolas" w:cstheme="minorBidi"/>
+      <w:kern w:val="2"/>
+      <w:lang w:eastAsia="en-US"/>
+      <w14:ligatures w14:val="standardContextual"/>
+    </w:rPr>
+  </w:style>
+  <w:style w:type="character" w:customStyle="1" w:styleId="Heading3Char">
+    <w:name w:val="Heading 3 Char"/>
+    <w:basedOn w:val="DefaultParagraphFont"/>
+    <w:link w:val="Heading3"/>
+    <w:uiPriority w:val="9"/>
+    <w:rsid w:val="0055721C"/>
+    <w:rPr>
+      <w:rFonts w:asciiTheme="majorHAnsi" w:eastAsiaTheme="majorEastAsia" w:hAnsiTheme="majorHAnsi" w:cstheme="majorBidi"/>
+      <w:color w:val="1F3763" w:themeColor="accent1" w:themeShade="7F"/>
+    </w:rPr>
+  </w:style>
+  <w:style w:type="character" w:styleId="UnresolvedMention">
+    <w:name w:val="Unresolved Mention"/>
+    <w:basedOn w:val="DefaultParagraphFont"/>
+    <w:uiPriority w:val="99"/>
+    <w:semiHidden/>
+    <w:unhideWhenUsed/>
+    <w:rsid w:val="00302674"/>
+    <w:rPr>
+      <w:color w:val="605E5C"/>
+      <w:shd w:val="clear" w:color="auto" w:fill="E1DFDD"/>
+    </w:rPr>
+  </w:style>
+  <w:style w:type="character" w:styleId="FollowedHyperlink">
+    <w:name w:val="FollowedHyperlink"/>
+    <w:basedOn w:val="DefaultParagraphFont"/>
+    <w:uiPriority w:val="99"/>
+    <w:semiHidden/>
+    <w:unhideWhenUsed/>
+    <w:rsid w:val="00302674"/>
+    <w:rPr>
+      <w:color w:val="954F72" w:themeColor="followedHyperlink"/>
+      <w:u w:val="single"/>
     </w:rPr>
   </w:style>
 </w:styles>
@@ -2894,11 +4090,34 @@
     </b:Author>
     <b:RefOrder>1</b:RefOrder>
   </b:Source>
+  <b:Source>
+    <b:Tag>kba21</b:Tag>
+    <b:SourceType>InternetSite</b:SourceType>
+    <b:Guid>{410B7D63-A4E2-6E4E-AC4A-FF4387495E30}</b:Guid>
+    <b:Title>OpenCV Forum</b:Title>
+    <b:Year>2021</b:Year>
+    <b:URL>https://forum.opencv.org/t/python-vs-c-personal-experiences-with-using-both/4016/2</b:URL>
+    <b:Month>June</b:Month>
+    <b:Day>25</b:Day>
+    <b:YearAccessed>2023</b:YearAccessed>
+    <b:MonthAccessed>November</b:MonthAccessed>
+    <b:DayAccessed>14</b:DayAccessed>
+    <b:Author>
+      <b:Author>
+        <b:NameList>
+          <b:Person>
+            <b:Last>kbarni</b:Last>
+          </b:Person>
+        </b:NameList>
+      </b:Author>
+    </b:Author>
+    <b:RefOrder>2</b:RefOrder>
+  </b:Source>
 </b:Sources>
 </file>
 
 <file path=customXml/itemProps1.xml><?xml version="1.0" encoding="utf-8"?>
-<ds:datastoreItem xmlns:ds="http://schemas.openxmlformats.org/officeDocument/2006/customXml" ds:itemID="{1C9799B5-9976-C246-9519-E022047D81EF}">
+<ds:datastoreItem xmlns:ds="http://schemas.openxmlformats.org/officeDocument/2006/customXml" ds:itemID="{B216332E-D527-1146-A34F-E34B8C78179B}">
   <ds:schemaRefs>
     <ds:schemaRef ds:uri="http://schemas.openxmlformats.org/officeDocument/2006/bibliography"/>
   </ds:schemaRefs>

--- a/ProjectJournal.docx
+++ b/ProjectJournal.docx
@@ -2230,6 +2230,355 @@
         <w:t>Potential future work could be stitching images together to get a ‘panoramic’ large image of seabed with backscatter eliminated.</w:t>
       </w:r>
     </w:p>
+    <w:p/>
+    <w:p>
+      <w:pPr>
+        <w:pStyle w:val="Heading2"/>
+      </w:pPr>
+      <w:r>
+        <w:lastRenderedPageBreak/>
+        <w:t>Extracting Katie’s code from the Pi</w:t>
+      </w:r>
+    </w:p>
+    <w:p>
+      <w:pPr>
+        <w:pStyle w:val="ListParagraph"/>
+        <w:numPr>
+          <w:ilvl w:val="0"/>
+          <w:numId w:val="1"/>
+        </w:numPr>
+      </w:pPr>
+      <w:r>
+        <w:t>Backup of the Pi’s SD card was taken after the meeting with Ben.</w:t>
+      </w:r>
+    </w:p>
+    <w:p>
+      <w:pPr>
+        <w:pStyle w:val="ListParagraph"/>
+        <w:numPr>
+          <w:ilvl w:val="1"/>
+          <w:numId w:val="1"/>
+        </w:numPr>
+      </w:pPr>
+      <w:r>
+        <w:t>Since I took an image of the entire SD card on a Mac, I was left with a .dmg file instead of an .iso.</w:t>
+      </w:r>
+    </w:p>
+    <w:p>
+      <w:pPr>
+        <w:pStyle w:val="ListParagraph"/>
+        <w:numPr>
+          <w:ilvl w:val="0"/>
+          <w:numId w:val="1"/>
+        </w:numPr>
+      </w:pPr>
+      <w:r>
+        <w:t xml:space="preserve">I created </w:t>
+      </w:r>
+      <w:proofErr w:type="gramStart"/>
+      <w:r>
+        <w:t>a</w:t>
+      </w:r>
+      <w:proofErr w:type="gramEnd"/>
+      <w:r>
+        <w:t xml:space="preserve"> Ubuntu VM using VirtualBox, using this I can read the Pi’s ext2 filesystem which is inside the .dmg image.</w:t>
+      </w:r>
+    </w:p>
+    <w:p>
+      <w:pPr>
+        <w:pStyle w:val="ListParagraph"/>
+        <w:numPr>
+          <w:ilvl w:val="0"/>
+          <w:numId w:val="1"/>
+        </w:numPr>
+      </w:pPr>
+      <w:r>
+        <w:t>I set up a shared folder on my macOS host via VirtualBox so that I can access the almost 32GB .dmg.</w:t>
+      </w:r>
+    </w:p>
+    <w:p>
+      <w:pPr>
+        <w:pStyle w:val="ListParagraph"/>
+        <w:numPr>
+          <w:ilvl w:val="0"/>
+          <w:numId w:val="1"/>
+        </w:numPr>
+      </w:pPr>
+      <w:r>
+        <w:t>I was able to extract and mount the Pi’s ext2 fs, take a compressed copy of the Pi’s home directory.</w:t>
+      </w:r>
+    </w:p>
+    <w:p>
+      <w:pPr>
+        <w:pStyle w:val="ListParagraph"/>
+        <w:numPr>
+          <w:ilvl w:val="1"/>
+          <w:numId w:val="1"/>
+        </w:numPr>
+      </w:pPr>
+      <w:r>
+        <w:t>Using 7z, the .dmg file can be extracted</w:t>
+      </w:r>
+      <w:r>
+        <w:t xml:space="preserve"> (</w:t>
+      </w:r>
+      <w:r>
+        <w:rPr>
+          <w:rFonts w:ascii="Consolas" w:hAnsi="Consolas" w:cs="Consolas"/>
+        </w:rPr>
+        <w:t xml:space="preserve">7z x </w:t>
+      </w:r>
+      <w:proofErr w:type="spellStart"/>
+      <w:r>
+        <w:rPr>
+          <w:rFonts w:ascii="Consolas" w:hAnsi="Consolas" w:cs="Consolas"/>
+        </w:rPr>
+        <w:t>pi.dmg</w:t>
+      </w:r>
+      <w:proofErr w:type="spellEnd"/>
+      <w:r>
+        <w:t>)</w:t>
+      </w:r>
+    </w:p>
+    <w:p>
+      <w:pPr>
+        <w:pStyle w:val="ListParagraph"/>
+        <w:numPr>
+          <w:ilvl w:val="1"/>
+          <w:numId w:val="1"/>
+        </w:numPr>
+      </w:pPr>
+      <w:r>
+        <w:t xml:space="preserve">There were 4 output files: </w:t>
+      </w:r>
+    </w:p>
+    <w:p>
+      <w:pPr>
+        <w:pStyle w:val="ListParagraph"/>
+        <w:numPr>
+          <w:ilvl w:val="2"/>
+          <w:numId w:val="1"/>
+        </w:numPr>
+      </w:pPr>
+      <w:r>
+        <w:t xml:space="preserve">0.MBR </w:t>
+      </w:r>
+    </w:p>
+    <w:p>
+      <w:pPr>
+        <w:pStyle w:val="ListParagraph"/>
+        <w:numPr>
+          <w:ilvl w:val="2"/>
+          <w:numId w:val="1"/>
+        </w:numPr>
+      </w:pPr>
+      <w:r>
+        <w:t>1.free</w:t>
+      </w:r>
+    </w:p>
+    <w:p>
+      <w:pPr>
+        <w:pStyle w:val="ListParagraph"/>
+        <w:numPr>
+          <w:ilvl w:val="2"/>
+          <w:numId w:val="1"/>
+        </w:numPr>
+      </w:pPr>
+      <w:r>
+        <w:t>2.Windows_FAT_32</w:t>
+      </w:r>
+    </w:p>
+    <w:p>
+      <w:pPr>
+        <w:pStyle w:val="ListParagraph"/>
+        <w:numPr>
+          <w:ilvl w:val="2"/>
+          <w:numId w:val="1"/>
+        </w:numPr>
+      </w:pPr>
+      <w:r>
+        <w:t>3.Linux_Ext2FS</w:t>
+      </w:r>
+    </w:p>
+    <w:p>
+      <w:pPr>
+        <w:pStyle w:val="ListParagraph"/>
+        <w:numPr>
+          <w:ilvl w:val="3"/>
+          <w:numId w:val="1"/>
+        </w:numPr>
+      </w:pPr>
+      <w:r>
+        <w:t>This is the one which has the /home/pi directory.</w:t>
+      </w:r>
+    </w:p>
+    <w:p>
+      <w:pPr>
+        <w:pStyle w:val="ListParagraph"/>
+        <w:numPr>
+          <w:ilvl w:val="1"/>
+          <w:numId w:val="1"/>
+        </w:numPr>
+      </w:pPr>
+      <w:r>
+        <w:t xml:space="preserve">Mount the Ext2 </w:t>
+      </w:r>
+      <w:proofErr w:type="gramStart"/>
+      <w:r>
+        <w:t>fs</w:t>
+      </w:r>
+      <w:proofErr w:type="gramEnd"/>
+    </w:p>
+    <w:p>
+      <w:pPr>
+        <w:pStyle w:val="ListParagraph"/>
+        <w:numPr>
+          <w:ilvl w:val="2"/>
+          <w:numId w:val="1"/>
+        </w:numPr>
+      </w:pPr>
+      <w:r>
+        <w:t>﻿</w:t>
+      </w:r>
+      <w:proofErr w:type="spellStart"/>
+      <w:r>
+        <w:rPr>
+          <w:rFonts w:ascii="Consolas" w:hAnsi="Consolas" w:cs="Consolas"/>
+        </w:rPr>
+        <w:t>sudo</w:t>
+      </w:r>
+      <w:proofErr w:type="spellEnd"/>
+      <w:r>
+        <w:rPr>
+          <w:rFonts w:ascii="Consolas" w:hAnsi="Consolas" w:cs="Consolas"/>
+        </w:rPr>
+        <w:t xml:space="preserve"> </w:t>
+      </w:r>
+      <w:proofErr w:type="spellStart"/>
+      <w:r>
+        <w:rPr>
+          <w:rFonts w:ascii="Consolas" w:hAnsi="Consolas" w:cs="Consolas"/>
+        </w:rPr>
+        <w:t>mkdir</w:t>
+      </w:r>
+      <w:proofErr w:type="spellEnd"/>
+      <w:r>
+        <w:rPr>
+          <w:rFonts w:ascii="Consolas" w:hAnsi="Consolas" w:cs="Consolas"/>
+        </w:rPr>
+        <w:t xml:space="preserve"> /</w:t>
+      </w:r>
+      <w:proofErr w:type="spellStart"/>
+      <w:r>
+        <w:rPr>
+          <w:rFonts w:ascii="Consolas" w:hAnsi="Consolas" w:cs="Consolas"/>
+        </w:rPr>
+        <w:t>mnt</w:t>
+      </w:r>
+      <w:proofErr w:type="spellEnd"/>
+      <w:r>
+        <w:rPr>
+          <w:rFonts w:ascii="Consolas" w:hAnsi="Consolas" w:cs="Consolas"/>
+        </w:rPr>
+        <w:t>/</w:t>
+      </w:r>
+      <w:proofErr w:type="spellStart"/>
+      <w:r>
+        <w:rPr>
+          <w:rFonts w:ascii="Consolas" w:hAnsi="Consolas" w:cs="Consolas"/>
+        </w:rPr>
+        <w:t>pi_home</w:t>
+      </w:r>
+      <w:proofErr w:type="spellEnd"/>
+    </w:p>
+    <w:p>
+      <w:pPr>
+        <w:pStyle w:val="ListParagraph"/>
+        <w:numPr>
+          <w:ilvl w:val="2"/>
+          <w:numId w:val="1"/>
+        </w:numPr>
+      </w:pPr>
+      <w:r>
+        <w:t>﻿</w:t>
+      </w:r>
+      <w:proofErr w:type="spellStart"/>
+      <w:r>
+        <w:t>s</w:t>
+      </w:r>
+      <w:r>
+        <w:t>udo</w:t>
+      </w:r>
+      <w:proofErr w:type="spellEnd"/>
+      <w:r>
+        <w:t xml:space="preserve"> mount -o </w:t>
+      </w:r>
+      <w:proofErr w:type="spellStart"/>
+      <w:r>
+        <w:t>loop,ro</w:t>
+      </w:r>
+      <w:proofErr w:type="spellEnd"/>
+      <w:r>
+        <w:t xml:space="preserve"> -t ext4 3.Linux_Ext2FS /</w:t>
+      </w:r>
+      <w:proofErr w:type="spellStart"/>
+      <w:r>
+        <w:t>mnt</w:t>
+      </w:r>
+      <w:proofErr w:type="spellEnd"/>
+      <w:r>
+        <w:t>/</w:t>
+      </w:r>
+      <w:proofErr w:type="spellStart"/>
+      <w:r>
+        <w:t>pi_home</w:t>
+      </w:r>
+      <w:proofErr w:type="spellEnd"/>
+    </w:p>
+    <w:p>
+      <w:pPr>
+        <w:pStyle w:val="ListParagraph"/>
+        <w:numPr>
+          <w:ilvl w:val="1"/>
+          <w:numId w:val="1"/>
+        </w:numPr>
+      </w:pPr>
+      <w:r>
+        <w:t xml:space="preserve">Cd into </w:t>
+      </w:r>
+      <w:r>
+        <w:t>/</w:t>
+      </w:r>
+      <w:proofErr w:type="spellStart"/>
+      <w:r>
+        <w:t>mnt</w:t>
+      </w:r>
+      <w:proofErr w:type="spellEnd"/>
+      <w:r>
+        <w:t>/</w:t>
+      </w:r>
+      <w:proofErr w:type="spellStart"/>
+      <w:r>
+        <w:t>pi_home</w:t>
+      </w:r>
+      <w:proofErr w:type="spellEnd"/>
+      <w:r>
+        <w:t>/home/</w:t>
+      </w:r>
+    </w:p>
+    <w:p>
+      <w:pPr>
+        <w:pStyle w:val="ListParagraph"/>
+        <w:numPr>
+          <w:ilvl w:val="1"/>
+          <w:numId w:val="1"/>
+        </w:numPr>
+      </w:pPr>
+      <w:r>
+        <w:t>Zip and output the compress file back to the shared VM folder.</w:t>
+      </w:r>
+    </w:p>
+    <w:p/>
     <w:p/>
     <w:p>
       <w:pPr>
@@ -2784,6 +3133,12 @@
   </w:num>
   <w:num w:numId="3" w16cid:durableId="1775318613">
     <w:abstractNumId w:val="1"/>
+  </w:num>
+  <w:num w:numId="4" w16cid:durableId="1590851433">
+    <w:abstractNumId w:val="2"/>
+    <w:lvlOverride w:ilvl="0">
+      <w:startOverride w:val="1"/>
+    </w:lvlOverride>
   </w:num>
 </w:numbering>
 </file>
